--- a/moodle/1_Vize mého pedagogického působení.docx
+++ b/moodle/1_Vize mého pedagogického působení.docx
@@ -148,7 +148,21 @@
           <w:rStyle w:val="Zvraznn"/>
           <w:i w:val="0"/>
         </w:rPr>
-        <w:t xml:space="preserve"> V této práci se budu snažit o co největší komplexnost názoru, i když toto již z principu omezenosti našeho vědomí není možné plně realizovat.</w:t>
+        <w:t xml:space="preserve"> V této práci se budu snažit o co největší komplexnost názoru, i když toto již z principu omezenosti našeho vědomí není možné </w:t>
+      </w:r>
+      <w:r>
+        <w:rPr>
+          <w:rStyle w:val="Zvraznn"/>
+          <w:i w:val="0"/>
+        </w:rPr>
+        <w:t>splnit</w:t>
+      </w:r>
+      <w:r>
+        <w:rPr>
+          <w:rStyle w:val="Zvraznn"/>
+          <w:i w:val="0"/>
+        </w:rPr>
+        <w:t>.</w:t>
       </w:r>
     </w:p>
     <w:p>
@@ -324,7 +338,408 @@
           <w:rStyle w:val="Zvraznn"/>
           <w:i w:val="0"/>
         </w:rPr>
-        <w:t>pedagogického působení (</w:t>
+        <w:t>pedagogického působení (v</w:t>
+      </w:r>
+      <w:r>
+        <w:rPr>
+          <w:rStyle w:val="Zvraznn"/>
+          <w:i w:val="0"/>
+        </w:rPr>
+        <w:t>ýuk</w:t>
+      </w:r>
+      <w:r>
+        <w:rPr>
+          <w:rStyle w:val="Zvraznn"/>
+          <w:i w:val="0"/>
+        </w:rPr>
+        <w:t>y</w:t>
+      </w:r>
+      <w:r>
+        <w:rPr>
+          <w:rStyle w:val="Zvraznn"/>
+          <w:i w:val="0"/>
+        </w:rPr>
+        <w:t xml:space="preserve">) </w:t>
+      </w:r>
+      <w:r>
+        <w:rPr>
+          <w:rStyle w:val="Zvraznn"/>
+          <w:i w:val="0"/>
+        </w:rPr>
+        <w:t>je v zásadě upevněna již v rodině a</w:t>
+      </w:r>
+      <w:r>
+        <w:rPr>
+          <w:rStyle w:val="Zvraznn"/>
+          <w:i w:val="0"/>
+        </w:rPr>
+        <w:t xml:space="preserve"> </w:t>
+      </w:r>
+      <w:r>
+        <w:rPr>
+          <w:rStyle w:val="Zvraznn"/>
+          <w:i w:val="0"/>
+        </w:rPr>
+        <w:t>je stará jako lidstvo</w:t>
+      </w:r>
+      <w:r>
+        <w:rPr>
+          <w:rStyle w:val="Zvraznn"/>
+          <w:i w:val="0"/>
+        </w:rPr>
+        <w:t xml:space="preserve"> samo</w:t>
+      </w:r>
+      <w:r>
+        <w:rPr>
+          <w:rStyle w:val="Zvraznn"/>
+          <w:i w:val="0"/>
+        </w:rPr>
+        <w:t xml:space="preserve">. V </w:t>
+      </w:r>
+      <w:r>
+        <w:rPr>
+          <w:rStyle w:val="Zvraznn"/>
+          <w:i w:val="0"/>
+        </w:rPr>
+        <w:t xml:space="preserve">současné době </w:t>
+      </w:r>
+      <w:r>
+        <w:rPr>
+          <w:rStyle w:val="Zvraznn"/>
+          <w:i w:val="0"/>
+        </w:rPr>
+        <w:t>je spíše na celosvětovou debatu</w:t>
+      </w:r>
+      <w:r>
+        <w:rPr>
+          <w:rStyle w:val="Zvraznn"/>
+          <w:i w:val="0"/>
+        </w:rPr>
+        <w:t xml:space="preserve"> s</w:t>
+      </w:r>
+      <w:r>
+        <w:rPr>
+          <w:rStyle w:val="Zvraznn"/>
+          <w:i w:val="0"/>
+        </w:rPr>
+        <w:t> </w:t>
+      </w:r>
+      <w:r>
+        <w:rPr>
+          <w:rStyle w:val="Zvraznn"/>
+          <w:i w:val="0"/>
+        </w:rPr>
+        <w:t xml:space="preserve">konsensem co </w:t>
+      </w:r>
+      <w:r>
+        <w:rPr>
+          <w:rStyle w:val="Zvraznn"/>
+          <w:i w:val="0"/>
+        </w:rPr>
+        <w:t xml:space="preserve">největší </w:t>
+      </w:r>
+      <w:r>
+        <w:rPr>
+          <w:rStyle w:val="Zvraznn"/>
+          <w:i w:val="0"/>
+        </w:rPr>
+        <w:t xml:space="preserve">celkové </w:t>
+      </w:r>
+      <w:r>
+        <w:rPr>
+          <w:rStyle w:val="Zvraznn"/>
+          <w:i w:val="0"/>
+        </w:rPr>
+        <w:t>shod</w:t>
+      </w:r>
+      <w:r>
+        <w:rPr>
+          <w:rStyle w:val="Zvraznn"/>
+          <w:i w:val="0"/>
+        </w:rPr>
+        <w:t>y</w:t>
+      </w:r>
+      <w:r>
+        <w:rPr>
+          <w:rStyle w:val="Zvraznn"/>
+          <w:i w:val="0"/>
+        </w:rPr>
+        <w:t>, nejlépe všech lidí</w:t>
+      </w:r>
+      <w:r>
+        <w:rPr>
+          <w:rStyle w:val="Zvraznn"/>
+          <w:i w:val="0"/>
+        </w:rPr>
+        <w:t xml:space="preserve">, protože její dopad </w:t>
+      </w:r>
+      <w:r>
+        <w:rPr>
+          <w:rStyle w:val="Zvraznn"/>
+          <w:i w:val="0"/>
+        </w:rPr>
+        <w:t xml:space="preserve">na společnost </w:t>
+      </w:r>
+      <w:r>
+        <w:rPr>
+          <w:rStyle w:val="Zvraznn"/>
+          <w:i w:val="0"/>
+        </w:rPr>
+        <w:t>je nedozírný</w:t>
+      </w:r>
+      <w:r>
+        <w:rPr>
+          <w:rStyle w:val="Zvraznn"/>
+          <w:i w:val="0"/>
+        </w:rPr>
+        <w:t>. P</w:t>
+      </w:r>
+      <w:r>
+        <w:rPr>
+          <w:rStyle w:val="Zvraznn"/>
+          <w:i w:val="0"/>
+        </w:rPr>
+        <w:t xml:space="preserve">ohled </w:t>
+      </w:r>
+      <w:r>
+        <w:rPr>
+          <w:rStyle w:val="Zvraznn"/>
+          <w:i w:val="0"/>
+        </w:rPr>
+        <w:t xml:space="preserve">na styl výuky </w:t>
+      </w:r>
+      <w:r>
+        <w:rPr>
+          <w:rStyle w:val="Zvraznn"/>
+          <w:i w:val="0"/>
+        </w:rPr>
+        <w:t xml:space="preserve">záleží na úrovni </w:t>
+      </w:r>
+      <w:r>
+        <w:rPr>
+          <w:rStyle w:val="Zvraznn"/>
+          <w:i w:val="0"/>
+        </w:rPr>
+        <w:t>vědomí každého jedince</w:t>
+      </w:r>
+      <w:r>
+        <w:rPr>
+          <w:rStyle w:val="Zvraznn"/>
+          <w:i w:val="0"/>
+        </w:rPr>
+        <w:t xml:space="preserve">, který chce </w:t>
+      </w:r>
+      <w:r>
+        <w:rPr>
+          <w:rStyle w:val="Zvraznn"/>
+          <w:i w:val="0"/>
+        </w:rPr>
+        <w:t xml:space="preserve">výuku posuzovat, nebo jakkoliv </w:t>
+      </w:r>
+      <w:r>
+        <w:rPr>
+          <w:rStyle w:val="Zvraznn"/>
+          <w:i w:val="0"/>
+        </w:rPr>
+        <w:t>vyučovat</w:t>
+      </w:r>
+      <w:r>
+        <w:rPr>
+          <w:rStyle w:val="Zvraznn"/>
+          <w:i w:val="0"/>
+        </w:rPr>
+        <w:t xml:space="preserve">. </w:t>
+      </w:r>
+      <w:r>
+        <w:rPr>
+          <w:rStyle w:val="Zvraznn"/>
+          <w:i w:val="0"/>
+        </w:rPr>
+        <w:t xml:space="preserve">Téma by se dalo rozvést na </w:t>
+      </w:r>
+      <w:r>
+        <w:rPr>
+          <w:rStyle w:val="Zvraznn"/>
+          <w:i w:val="0"/>
+        </w:rPr>
+        <w:t>širší</w:t>
+      </w:r>
+      <w:r>
+        <w:rPr>
+          <w:rStyle w:val="Zvraznn"/>
+          <w:i w:val="0"/>
+        </w:rPr>
+        <w:t xml:space="preserve"> témata s tím související </w:t>
+      </w:r>
+      <w:r>
+        <w:rPr>
+          <w:rStyle w:val="Zvraznn"/>
+          <w:i w:val="0"/>
+        </w:rPr>
+        <w:t>–</w:t>
+      </w:r>
+      <w:r>
+        <w:rPr>
+          <w:rStyle w:val="Zvraznn"/>
+          <w:i w:val="0"/>
+        </w:rPr>
+        <w:t xml:space="preserve"> </w:t>
+      </w:r>
+      <w:r>
+        <w:rPr>
+          <w:rStyle w:val="Zvraznn"/>
+          <w:i w:val="0"/>
+        </w:rPr>
+        <w:t xml:space="preserve">například existenciální, </w:t>
+      </w:r>
+      <w:r>
+        <w:rPr>
+          <w:rStyle w:val="Zvraznn"/>
+          <w:i w:val="0"/>
+        </w:rPr>
+        <w:t xml:space="preserve">tedy </w:t>
+      </w:r>
+      <w:r>
+        <w:rPr>
+          <w:rStyle w:val="Zvraznn"/>
+          <w:i w:val="0"/>
+        </w:rPr>
+        <w:t>z</w:t>
+      </w:r>
+      <w:r>
+        <w:rPr>
+          <w:rStyle w:val="Zvraznn"/>
+          <w:i w:val="0"/>
+        </w:rPr>
+        <w:t xml:space="preserve">da </w:t>
+      </w:r>
+      <w:r>
+        <w:rPr>
+          <w:rStyle w:val="Zvraznn"/>
+          <w:i w:val="0"/>
+        </w:rPr>
+        <w:t xml:space="preserve">vůbec </w:t>
+      </w:r>
+      <w:r>
+        <w:rPr>
+          <w:rStyle w:val="Zvraznn"/>
+          <w:i w:val="0"/>
+        </w:rPr>
+        <w:t>máme jako bytosti vůli, a případně do jaké míry a na mnoh</w:t>
+      </w:r>
+      <w:r>
+        <w:rPr>
+          <w:rStyle w:val="Zvraznn"/>
+          <w:i w:val="0"/>
+        </w:rPr>
+        <w:t xml:space="preserve">a </w:t>
+      </w:r>
+      <w:r>
+        <w:rPr>
+          <w:rStyle w:val="Zvraznn"/>
+          <w:i w:val="0"/>
+        </w:rPr>
+        <w:t>dalších aspektech</w:t>
+      </w:r>
+      <w:r>
+        <w:rPr>
+          <w:rStyle w:val="Zvraznn"/>
+          <w:i w:val="0"/>
+        </w:rPr>
+        <w:t xml:space="preserve"> o kterých ani nevíme</w:t>
+      </w:r>
+      <w:r>
+        <w:rPr>
+          <w:rStyle w:val="Zvraznn"/>
+          <w:i w:val="0"/>
+        </w:rPr>
+        <w:t>.</w:t>
+      </w:r>
+      <w:r>
+        <w:rPr>
+          <w:rStyle w:val="Zvraznn"/>
+          <w:i w:val="0"/>
+        </w:rPr>
+        <w:t xml:space="preserve"> </w:t>
+      </w:r>
+    </w:p>
+    <w:p>
+      <w:pPr>
+        <w:ind w:firstLine="708"/>
+        <w:rPr>
+          <w:rStyle w:val="Zvraznn"/>
+          <w:i w:val="0"/>
+        </w:rPr>
+      </w:pPr>
+      <w:r>
+        <w:rPr>
+          <w:rStyle w:val="Zvraznn"/>
+          <w:i w:val="0"/>
+        </w:rPr>
+        <w:t>Lze</w:t>
+      </w:r>
+      <w:r>
+        <w:rPr>
+          <w:rStyle w:val="Zvraznn"/>
+          <w:i w:val="0"/>
+        </w:rPr>
+        <w:t xml:space="preserve"> </w:t>
+      </w:r>
+      <w:r>
+        <w:rPr>
+          <w:rStyle w:val="Zvraznn"/>
+          <w:i w:val="0"/>
+        </w:rPr>
+        <w:t xml:space="preserve">například </w:t>
+      </w:r>
+      <w:r>
+        <w:rPr>
+          <w:rStyle w:val="Zvraznn"/>
+          <w:i w:val="0"/>
+        </w:rPr>
+        <w:t>vycházet z</w:t>
+      </w:r>
+      <w:r>
+        <w:rPr>
+          <w:rStyle w:val="Zvraznn"/>
+          <w:i w:val="0"/>
+        </w:rPr>
+        <w:t xml:space="preserve">  </w:t>
+      </w:r>
+      <w:r>
+        <w:rPr>
+          <w:rStyle w:val="Zvraznn"/>
+          <w:i w:val="0"/>
+        </w:rPr>
+        <w:t xml:space="preserve">fatalistického </w:t>
+      </w:r>
+      <w:r>
+        <w:rPr>
+          <w:rStyle w:val="Zvraznn"/>
+          <w:i w:val="0"/>
+        </w:rPr>
+        <w:t>premisy</w:t>
+      </w:r>
+      <w:r>
+        <w:rPr>
+          <w:rStyle w:val="Zvraznn"/>
+          <w:i w:val="0"/>
+        </w:rPr>
+        <w:t xml:space="preserve">, že </w:t>
+      </w:r>
+      <w:r>
+        <w:rPr>
+          <w:rStyle w:val="Zvraznn"/>
+          <w:i w:val="0"/>
+        </w:rPr>
+        <w:t xml:space="preserve">to co nás </w:t>
+      </w:r>
+      <w:r>
+        <w:rPr>
+          <w:rStyle w:val="Zvraznn"/>
+          <w:i w:val="0"/>
+        </w:rPr>
+        <w:t xml:space="preserve">všechny </w:t>
       </w:r>
       <w:proofErr w:type="gramStart"/>
       <w:r>
@@ -332,28 +747,28 @@
           <w:rStyle w:val="Zvraznn"/>
           <w:i w:val="0"/>
         </w:rPr>
-        <w:t>v</w:t>
-      </w:r>
-      <w:r>
-        <w:rPr>
-          <w:rStyle w:val="Zvraznn"/>
-          <w:i w:val="0"/>
-        </w:rPr>
-        <w:t>ýuku</w:t>
-      </w:r>
-      <w:r>
-        <w:rPr>
-          <w:rStyle w:val="Zvraznn"/>
-          <w:i w:val="0"/>
-        </w:rPr>
-        <w:t xml:space="preserve">)  </w:t>
-      </w:r>
-      <w:r>
-        <w:rPr>
-          <w:rStyle w:val="Zvraznn"/>
-          <w:i w:val="0"/>
-        </w:rPr>
-        <w:t>je</w:t>
+        <w:t>přesahuje</w:t>
+      </w:r>
+      <w:r>
+        <w:rPr>
+          <w:rStyle w:val="Zvraznn"/>
+          <w:i w:val="0"/>
+        </w:rPr>
+        <w:t xml:space="preserve"> </w:t>
+      </w:r>
+      <w:r>
+        <w:rPr>
+          <w:rStyle w:val="Zvraznn"/>
+          <w:i w:val="0"/>
+        </w:rPr>
+        <w:t>vytvořil</w:t>
+      </w:r>
+      <w:r>
+        <w:rPr>
+          <w:rStyle w:val="Zvraznn"/>
+          <w:i w:val="0"/>
+        </w:rPr>
+        <w:t>o</w:t>
       </w:r>
       <w:proofErr w:type="gramEnd"/>
       <w:r>
@@ -361,42 +776,14 @@
           <w:rStyle w:val="Zvraznn"/>
           <w:i w:val="0"/>
         </w:rPr>
-        <w:t xml:space="preserve"> stará jako lidstvo</w:t>
-      </w:r>
-      <w:r>
-        <w:rPr>
-          <w:rStyle w:val="Zvraznn"/>
-          <w:i w:val="0"/>
-        </w:rPr>
-        <w:t xml:space="preserve"> samo</w:t>
-      </w:r>
-      <w:r>
-        <w:rPr>
-          <w:rStyle w:val="Zvraznn"/>
-          <w:i w:val="0"/>
-        </w:rPr>
-        <w:t xml:space="preserve"> a </w:t>
-      </w:r>
-      <w:r>
-        <w:rPr>
-          <w:rStyle w:val="Zvraznn"/>
-          <w:i w:val="0"/>
-        </w:rPr>
-        <w:t xml:space="preserve">v současné době </w:t>
-      </w:r>
-      <w:r>
-        <w:rPr>
-          <w:rStyle w:val="Zvraznn"/>
-          <w:i w:val="0"/>
-        </w:rPr>
-        <w:t>je spíše na celosvětovou debatu</w:t>
-      </w:r>
-      <w:r>
-        <w:rPr>
-          <w:rStyle w:val="Zvraznn"/>
-          <w:i w:val="0"/>
-        </w:rPr>
-        <w:t xml:space="preserve"> s</w:t>
+        <w:t xml:space="preserve"> vše</w:t>
+      </w:r>
+      <w:r>
+        <w:rPr>
+          <w:rStyle w:val="Zvraznn"/>
+          <w:i w:val="0"/>
+        </w:rPr>
+        <w:t xml:space="preserve"> k</w:t>
       </w:r>
       <w:r>
         <w:rPr>
@@ -410,84 +797,189 @@
           <w:rStyle w:val="Zvraznn"/>
           <w:i w:val="0"/>
         </w:rPr>
-        <w:t xml:space="preserve">konsensem co </w:t>
-      </w:r>
-      <w:r>
-        <w:rPr>
-          <w:rStyle w:val="Zvraznn"/>
-          <w:i w:val="0"/>
-        </w:rPr>
-        <w:t>největší shod</w:t>
-      </w:r>
-      <w:r>
-        <w:rPr>
-          <w:rStyle w:val="Zvraznn"/>
-          <w:i w:val="0"/>
-        </w:rPr>
-        <w:t>y</w:t>
-      </w:r>
-      <w:r>
-        <w:rPr>
-          <w:rStyle w:val="Zvraznn"/>
-          <w:i w:val="0"/>
-        </w:rPr>
-        <w:t xml:space="preserve">, protože její dopad </w:t>
-      </w:r>
-      <w:r>
-        <w:rPr>
-          <w:rStyle w:val="Zvraznn"/>
-          <w:i w:val="0"/>
-        </w:rPr>
-        <w:t xml:space="preserve">na společnost </w:t>
-      </w:r>
-      <w:r>
-        <w:rPr>
-          <w:rStyle w:val="Zvraznn"/>
-          <w:i w:val="0"/>
-        </w:rPr>
-        <w:t>je nedozírný</w:t>
-      </w:r>
-      <w:r>
-        <w:rPr>
-          <w:rStyle w:val="Zvraznn"/>
-          <w:i w:val="0"/>
-        </w:rPr>
-        <w:t>. P</w:t>
-      </w:r>
-      <w:r>
-        <w:rPr>
-          <w:rStyle w:val="Zvraznn"/>
-          <w:i w:val="0"/>
-        </w:rPr>
-        <w:t xml:space="preserve">ohled </w:t>
-      </w:r>
-      <w:r>
-        <w:rPr>
-          <w:rStyle w:val="Zvraznn"/>
-          <w:i w:val="0"/>
-        </w:rPr>
-        <w:t xml:space="preserve">na styl výuky </w:t>
-      </w:r>
-      <w:r>
-        <w:rPr>
-          <w:rStyle w:val="Zvraznn"/>
-          <w:i w:val="0"/>
-        </w:rPr>
-        <w:t xml:space="preserve">záleží na úrovni </w:t>
-      </w:r>
-      <w:r>
-        <w:rPr>
-          <w:rStyle w:val="Zvraznn"/>
-          <w:i w:val="0"/>
-        </w:rPr>
-        <w:t>vědomí každého jedince</w:t>
-      </w:r>
-      <w:r>
-        <w:rPr>
-          <w:rStyle w:val="Zvraznn"/>
-          <w:i w:val="0"/>
-        </w:rPr>
-        <w:t>, který chce vyučovat</w:t>
+        <w:t xml:space="preserve">dokonalosti, </w:t>
+      </w:r>
+      <w:r>
+        <w:rPr>
+          <w:rStyle w:val="Zvraznn"/>
+          <w:i w:val="0"/>
+        </w:rPr>
+        <w:t xml:space="preserve">tím pádem </w:t>
+      </w:r>
+      <w:r>
+        <w:rPr>
+          <w:rStyle w:val="Zvraznn"/>
+          <w:i w:val="0"/>
+        </w:rPr>
+        <w:t xml:space="preserve">jakýkoliv </w:t>
+      </w:r>
+      <w:r>
+        <w:rPr>
+          <w:rStyle w:val="Zvraznn"/>
+          <w:i w:val="0"/>
+        </w:rPr>
+        <w:t xml:space="preserve">zásah do </w:t>
+      </w:r>
+      <w:r>
+        <w:rPr>
+          <w:rStyle w:val="Zvraznn"/>
+          <w:i w:val="0"/>
+        </w:rPr>
+        <w:t xml:space="preserve">jeho </w:t>
+      </w:r>
+      <w:r>
+        <w:rPr>
+          <w:rStyle w:val="Zvraznn"/>
+          <w:i w:val="0"/>
+        </w:rPr>
+        <w:t>zákonitostí</w:t>
+      </w:r>
+      <w:r>
+        <w:rPr>
+          <w:rStyle w:val="Zvraznn"/>
+          <w:i w:val="0"/>
+        </w:rPr>
+        <w:t xml:space="preserve"> </w:t>
+      </w:r>
+      <w:r>
+        <w:rPr>
+          <w:rStyle w:val="Zvraznn"/>
+          <w:i w:val="0"/>
+        </w:rPr>
+        <w:t>narušuje rovnováhu j</w:t>
+      </w:r>
+      <w:r>
+        <w:rPr>
+          <w:rStyle w:val="Zvraznn"/>
+          <w:i w:val="0"/>
+        </w:rPr>
+        <w:t>ím</w:t>
+      </w:r>
+      <w:r>
+        <w:rPr>
+          <w:rStyle w:val="Zvraznn"/>
+          <w:i w:val="0"/>
+        </w:rPr>
+        <w:t xml:space="preserve"> v počátku nastolenou</w:t>
+      </w:r>
+      <w:r>
+        <w:rPr>
+          <w:rStyle w:val="Zvraznn"/>
+          <w:i w:val="0"/>
+        </w:rPr>
+        <w:t xml:space="preserve"> a že energie a zdroje jsou nevyčerpatelné</w:t>
+      </w:r>
+      <w:r>
+        <w:rPr>
+          <w:rStyle w:val="Zvraznn"/>
+          <w:i w:val="0"/>
+        </w:rPr>
+        <w:t>.</w:t>
+      </w:r>
+      <w:r>
+        <w:rPr>
+          <w:rStyle w:val="Zvraznn"/>
+          <w:i w:val="0"/>
+        </w:rPr>
+        <w:t xml:space="preserve"> </w:t>
+      </w:r>
+      <w:r>
+        <w:rPr>
+          <w:rStyle w:val="Zvraznn"/>
+          <w:i w:val="0"/>
+        </w:rPr>
+        <w:t xml:space="preserve">Pravda je jistě někde uprostřed. </w:t>
+      </w:r>
+    </w:p>
+    <w:p>
+      <w:pPr>
+        <w:ind w:firstLine="708"/>
+        <w:rPr>
+          <w:rStyle w:val="Zvraznn"/>
+          <w:i w:val="0"/>
+        </w:rPr>
+      </w:pPr>
+      <w:r>
+        <w:rPr>
+          <w:rStyle w:val="Zvraznn"/>
+          <w:i w:val="0"/>
+        </w:rPr>
+        <w:t>Lze předpokládat, že k</w:t>
+      </w:r>
+      <w:r>
+        <w:rPr>
+          <w:rStyle w:val="Zvraznn"/>
+          <w:i w:val="0"/>
+        </w:rPr>
+        <w:t xml:space="preserve">aždá bytost </w:t>
+      </w:r>
+      <w:r>
+        <w:rPr>
+          <w:rStyle w:val="Zvraznn"/>
+          <w:i w:val="0"/>
+        </w:rPr>
+        <w:t>narozena</w:t>
+      </w:r>
+      <w:r>
+        <w:rPr>
+          <w:rStyle w:val="Zvraznn"/>
+          <w:i w:val="0"/>
+        </w:rPr>
+        <w:t xml:space="preserve"> do našeho světa je již pro tento svět plně vybavena.</w:t>
+      </w:r>
+      <w:r>
+        <w:rPr>
+          <w:rStyle w:val="Zvraznn"/>
+          <w:i w:val="0"/>
+        </w:rPr>
+        <w:t xml:space="preserve"> Máme větší </w:t>
+      </w:r>
+      <w:proofErr w:type="gramStart"/>
+      <w:r>
+        <w:rPr>
+          <w:rStyle w:val="Zvraznn"/>
+          <w:i w:val="0"/>
+        </w:rPr>
+        <w:t>moc než</w:t>
+      </w:r>
+      <w:proofErr w:type="gramEnd"/>
+      <w:r>
+        <w:rPr>
+          <w:rStyle w:val="Zvraznn"/>
+          <w:i w:val="0"/>
+        </w:rPr>
+        <w:t xml:space="preserve"> nám říkají, nebo než si myslíme.</w:t>
+      </w:r>
+    </w:p>
+    <w:p>
+      <w:pPr>
+        <w:ind w:firstLine="708"/>
+        <w:rPr>
+          <w:rStyle w:val="Zvraznn"/>
+          <w:i w:val="0"/>
+        </w:rPr>
+      </w:pPr>
+      <w:r>
+        <w:rPr>
+          <w:rStyle w:val="Zvraznn"/>
+          <w:i w:val="0"/>
+        </w:rPr>
+        <w:t>Lidský systém zřízení tuto rovnováhu narušuje tím, že zasahuje do přirozeného vývoje lidstva</w:t>
+      </w:r>
+      <w:r>
+        <w:rPr>
+          <w:rStyle w:val="Zvraznn"/>
+          <w:i w:val="0"/>
+        </w:rPr>
+        <w:t xml:space="preserve"> ( odkloněním se lidstva se od </w:t>
+      </w:r>
+      <w:proofErr w:type="gramStart"/>
+      <w:r>
+        <w:rPr>
+          <w:rStyle w:val="Zvraznn"/>
+          <w:i w:val="0"/>
+        </w:rPr>
+        <w:t>přírody )</w:t>
       </w:r>
       <w:r>
         <w:rPr>
@@ -501,49 +993,193 @@
           <w:rStyle w:val="Zvraznn"/>
           <w:i w:val="0"/>
         </w:rPr>
-        <w:t>Téma by se dalo rozvést na další témata s tím související - z</w:t>
-      </w:r>
-      <w:r>
-        <w:rPr>
-          <w:rStyle w:val="Zvraznn"/>
-          <w:i w:val="0"/>
-        </w:rPr>
-        <w:t xml:space="preserve">da </w:t>
-      </w:r>
-      <w:r>
-        <w:rPr>
-          <w:rStyle w:val="Zvraznn"/>
-          <w:i w:val="0"/>
-        </w:rPr>
-        <w:t xml:space="preserve">vůbec </w:t>
-      </w:r>
-      <w:r>
-        <w:rPr>
-          <w:rStyle w:val="Zvraznn"/>
-          <w:i w:val="0"/>
-        </w:rPr>
-        <w:t>máme jako bytosti vůli, a případně do jaké míry a na mnoh</w:t>
-      </w:r>
-      <w:r>
-        <w:rPr>
-          <w:rStyle w:val="Zvraznn"/>
-          <w:i w:val="0"/>
-        </w:rPr>
-        <w:t xml:space="preserve">a </w:t>
-      </w:r>
-      <w:r>
-        <w:rPr>
-          <w:rStyle w:val="Zvraznn"/>
-          <w:i w:val="0"/>
-        </w:rPr>
-        <w:t>dalších aspektech</w:t>
-      </w:r>
-      <w:r>
-        <w:rPr>
-          <w:rStyle w:val="Zvraznn"/>
-          <w:i w:val="0"/>
-        </w:rPr>
-        <w:t xml:space="preserve"> o kterých ani nevíme</w:t>
+        <w:t>Vše</w:t>
+      </w:r>
+      <w:proofErr w:type="gramEnd"/>
+      <w:r>
+        <w:rPr>
+          <w:rStyle w:val="Zvraznn"/>
+          <w:i w:val="0"/>
+        </w:rPr>
+        <w:t xml:space="preserve"> se však vyvíjí, a nelze se „vrátit na stromy“. </w:t>
+      </w:r>
+      <w:r>
+        <w:rPr>
+          <w:rStyle w:val="Zvraznn"/>
+          <w:i w:val="0"/>
+        </w:rPr>
+        <w:t>Pokud chce</w:t>
+      </w:r>
+      <w:r>
+        <w:rPr>
+          <w:rStyle w:val="Zvraznn"/>
+          <w:i w:val="0"/>
+        </w:rPr>
+        <w:t xml:space="preserve"> cokoliv </w:t>
+      </w:r>
+      <w:r>
+        <w:rPr>
+          <w:rStyle w:val="Zvraznn"/>
+          <w:i w:val="0"/>
+        </w:rPr>
+        <w:t>udržovat</w:t>
+      </w:r>
+      <w:r>
+        <w:rPr>
+          <w:rStyle w:val="Zvraznn"/>
+          <w:i w:val="0"/>
+        </w:rPr>
+        <w:t xml:space="preserve"> nějaké</w:t>
+      </w:r>
+      <w:r>
+        <w:rPr>
+          <w:rStyle w:val="Zvraznn"/>
+          <w:i w:val="0"/>
+        </w:rPr>
+        <w:t xml:space="preserve"> uspořádání, je vždy tvořeno </w:t>
+      </w:r>
+      <w:proofErr w:type="gramStart"/>
+      <w:r>
+        <w:rPr>
+          <w:rStyle w:val="Zvraznn"/>
+          <w:i w:val="0"/>
+        </w:rPr>
+        <w:t>omezeními</w:t>
+      </w:r>
+      <w:r>
+        <w:rPr>
+          <w:rStyle w:val="Zvraznn"/>
+          <w:i w:val="0"/>
+        </w:rPr>
+        <w:t xml:space="preserve"> ( limity</w:t>
+      </w:r>
+      <w:proofErr w:type="gramEnd"/>
+      <w:r>
+        <w:rPr>
+          <w:rStyle w:val="Zvraznn"/>
+          <w:i w:val="0"/>
+        </w:rPr>
+        <w:t xml:space="preserve">). </w:t>
+      </w:r>
+      <w:r>
+        <w:rPr>
+          <w:rStyle w:val="Zvraznn"/>
+          <w:i w:val="0"/>
+        </w:rPr>
+        <w:t xml:space="preserve">Dopad uspořádání je odvozen od jeho tvůrce, respektive úrovni jeho vědomí. To znamená, že pokud chceme dokonalé zřízení, s dlouhodobou </w:t>
+      </w:r>
+      <w:r>
+        <w:rPr>
+          <w:rStyle w:val="Zvraznn"/>
+          <w:i w:val="0"/>
+        </w:rPr>
+        <w:t xml:space="preserve">spokojeností a </w:t>
+      </w:r>
+      <w:r>
+        <w:rPr>
+          <w:rStyle w:val="Zvraznn"/>
+          <w:i w:val="0"/>
+        </w:rPr>
+        <w:t xml:space="preserve">udržitelnosti lidské společnosti, je třeba více respektovat </w:t>
+      </w:r>
+      <w:r>
+        <w:rPr>
+          <w:rStyle w:val="Zvraznn"/>
+          <w:i w:val="0"/>
+        </w:rPr>
+        <w:t xml:space="preserve">pro všechny společné </w:t>
+      </w:r>
+      <w:r>
+        <w:rPr>
+          <w:rStyle w:val="Zvraznn"/>
+          <w:i w:val="0"/>
+        </w:rPr>
+        <w:t>zákony</w:t>
+      </w:r>
+      <w:r>
+        <w:rPr>
+          <w:rStyle w:val="Zvraznn"/>
+          <w:i w:val="0"/>
+        </w:rPr>
+        <w:t>,</w:t>
+      </w:r>
+      <w:r>
+        <w:rPr>
+          <w:rStyle w:val="Zvraznn"/>
+          <w:i w:val="0"/>
+        </w:rPr>
+        <w:t xml:space="preserve"> které nás všechny přesahují</w:t>
+      </w:r>
+      <w:r>
+        <w:rPr>
+          <w:rStyle w:val="Zvraznn"/>
+          <w:i w:val="0"/>
+        </w:rPr>
+        <w:t>,</w:t>
+      </w:r>
+      <w:r>
+        <w:rPr>
+          <w:rStyle w:val="Zvraznn"/>
+          <w:i w:val="0"/>
+        </w:rPr>
+        <w:t xml:space="preserve"> </w:t>
+      </w:r>
+      <w:r>
+        <w:rPr>
+          <w:rStyle w:val="Zvraznn"/>
+          <w:i w:val="0"/>
+        </w:rPr>
+        <w:t>avšak respektují vývoj celého světa. Ne stále</w:t>
+      </w:r>
+      <w:r>
+        <w:rPr>
+          <w:rStyle w:val="Zvraznn"/>
+          <w:i w:val="0"/>
+        </w:rPr>
+        <w:t xml:space="preserve"> </w:t>
+      </w:r>
+      <w:r>
+        <w:rPr>
+          <w:rStyle w:val="Zvraznn"/>
+          <w:i w:val="0"/>
+        </w:rPr>
+        <w:lastRenderedPageBreak/>
+        <w:t xml:space="preserve">vycházet ze zmanipulovaných, nebo nerealistických </w:t>
+      </w:r>
+      <w:r>
+        <w:rPr>
+          <w:rStyle w:val="Zvraznn"/>
+          <w:i w:val="0"/>
+        </w:rPr>
+        <w:t xml:space="preserve">lidských představ o </w:t>
+      </w:r>
+      <w:r>
+        <w:rPr>
+          <w:rStyle w:val="Zvraznn"/>
+          <w:i w:val="0"/>
+        </w:rPr>
+        <w:t xml:space="preserve">fungování </w:t>
+      </w:r>
+      <w:r>
+        <w:rPr>
+          <w:rStyle w:val="Zvraznn"/>
+          <w:i w:val="0"/>
+        </w:rPr>
+        <w:t>svět</w:t>
+      </w:r>
+      <w:r>
+        <w:rPr>
+          <w:rStyle w:val="Zvraznn"/>
+          <w:i w:val="0"/>
+        </w:rPr>
+        <w:t>a</w:t>
+      </w:r>
+      <w:r>
+        <w:rPr>
+          <w:rStyle w:val="Zvraznn"/>
+          <w:i w:val="0"/>
+        </w:rPr>
+        <w:t>, které většinou vedou do slepých uliček</w:t>
       </w:r>
       <w:r>
         <w:rPr>
@@ -562,490 +1198,47 @@
     </w:p>
     <w:p>
       <w:pPr>
-        <w:ind w:firstLine="708"/>
-        <w:rPr>
-          <w:rStyle w:val="Zvraznn"/>
-          <w:i w:val="0"/>
-        </w:rPr>
-      </w:pPr>
-      <w:r>
-        <w:rPr>
-          <w:rStyle w:val="Zvraznn"/>
-          <w:i w:val="0"/>
-        </w:rPr>
-        <w:t>Lze</w:t>
-      </w:r>
-      <w:r>
-        <w:rPr>
-          <w:rStyle w:val="Zvraznn"/>
-          <w:i w:val="0"/>
-        </w:rPr>
-        <w:t xml:space="preserve"> </w:t>
-      </w:r>
-      <w:r>
-        <w:rPr>
-          <w:rStyle w:val="Zvraznn"/>
-          <w:i w:val="0"/>
-        </w:rPr>
-        <w:t xml:space="preserve">například </w:t>
-      </w:r>
-      <w:r>
-        <w:rPr>
-          <w:rStyle w:val="Zvraznn"/>
-          <w:i w:val="0"/>
-        </w:rPr>
-        <w:t>vycházet z</w:t>
-      </w:r>
-      <w:r>
-        <w:rPr>
-          <w:rStyle w:val="Zvraznn"/>
-          <w:i w:val="0"/>
-        </w:rPr>
-        <w:t xml:space="preserve">  </w:t>
-      </w:r>
-      <w:r>
-        <w:rPr>
-          <w:rStyle w:val="Zvraznn"/>
-          <w:i w:val="0"/>
-        </w:rPr>
-        <w:t xml:space="preserve">fatalistického </w:t>
-      </w:r>
-      <w:r>
-        <w:rPr>
-          <w:rStyle w:val="Zvraznn"/>
-          <w:i w:val="0"/>
-        </w:rPr>
-        <w:t>premisy</w:t>
-      </w:r>
-      <w:r>
-        <w:rPr>
-          <w:rStyle w:val="Zvraznn"/>
-          <w:i w:val="0"/>
-        </w:rPr>
-        <w:t xml:space="preserve">, že </w:t>
-      </w:r>
-      <w:r>
-        <w:rPr>
-          <w:rStyle w:val="Zvraznn"/>
-          <w:i w:val="0"/>
-        </w:rPr>
-        <w:t xml:space="preserve">to co nás </w:t>
-      </w:r>
-      <w:r>
-        <w:rPr>
-          <w:rStyle w:val="Zvraznn"/>
-          <w:i w:val="0"/>
-        </w:rPr>
-        <w:t xml:space="preserve">všechny </w:t>
-      </w:r>
-      <w:proofErr w:type="gramStart"/>
-      <w:r>
-        <w:rPr>
-          <w:rStyle w:val="Zvraznn"/>
-          <w:i w:val="0"/>
-        </w:rPr>
-        <w:t>přesahuje</w:t>
-      </w:r>
-      <w:r>
-        <w:rPr>
-          <w:rStyle w:val="Zvraznn"/>
-          <w:i w:val="0"/>
-        </w:rPr>
-        <w:t xml:space="preserve"> </w:t>
-      </w:r>
-      <w:r>
-        <w:rPr>
-          <w:rStyle w:val="Zvraznn"/>
-          <w:i w:val="0"/>
-        </w:rPr>
-        <w:t>vytvořil</w:t>
-      </w:r>
-      <w:r>
-        <w:rPr>
-          <w:rStyle w:val="Zvraznn"/>
-          <w:i w:val="0"/>
-        </w:rPr>
-        <w:t>o</w:t>
-      </w:r>
-      <w:proofErr w:type="gramEnd"/>
-      <w:r>
-        <w:rPr>
-          <w:rStyle w:val="Zvraznn"/>
-          <w:i w:val="0"/>
-        </w:rPr>
-        <w:t xml:space="preserve"> vše</w:t>
-      </w:r>
-      <w:r>
-        <w:rPr>
-          <w:rStyle w:val="Zvraznn"/>
-          <w:i w:val="0"/>
-        </w:rPr>
-        <w:t xml:space="preserve"> k</w:t>
-      </w:r>
-      <w:r>
-        <w:rPr>
-          <w:rStyle w:val="Zvraznn"/>
-          <w:i w:val="0"/>
-        </w:rPr>
-        <w:t> </w:t>
-      </w:r>
-      <w:r>
-        <w:rPr>
-          <w:rStyle w:val="Zvraznn"/>
-          <w:i w:val="0"/>
-        </w:rPr>
-        <w:t xml:space="preserve">dokonalosti, </w:t>
-      </w:r>
-      <w:r>
-        <w:rPr>
-          <w:rStyle w:val="Zvraznn"/>
-          <w:i w:val="0"/>
-        </w:rPr>
-        <w:t xml:space="preserve">tím pádem </w:t>
-      </w:r>
-      <w:r>
-        <w:rPr>
-          <w:rStyle w:val="Zvraznn"/>
-          <w:i w:val="0"/>
-        </w:rPr>
-        <w:t xml:space="preserve">jakýkoliv </w:t>
-      </w:r>
-      <w:r>
-        <w:rPr>
-          <w:rStyle w:val="Zvraznn"/>
-          <w:i w:val="0"/>
-        </w:rPr>
-        <w:t xml:space="preserve">zásah do </w:t>
-      </w:r>
-      <w:r>
-        <w:rPr>
-          <w:rStyle w:val="Zvraznn"/>
-          <w:i w:val="0"/>
-        </w:rPr>
-        <w:t xml:space="preserve">jeho </w:t>
-      </w:r>
-      <w:r>
-        <w:rPr>
-          <w:rStyle w:val="Zvraznn"/>
-          <w:i w:val="0"/>
-        </w:rPr>
-        <w:t>zákonitostí</w:t>
-      </w:r>
-      <w:r>
-        <w:rPr>
-          <w:rStyle w:val="Zvraznn"/>
-          <w:i w:val="0"/>
-        </w:rPr>
-        <w:t xml:space="preserve"> </w:t>
-      </w:r>
-      <w:r>
-        <w:rPr>
-          <w:rStyle w:val="Zvraznn"/>
-          <w:i w:val="0"/>
-        </w:rPr>
-        <w:t>narušuje rovnováhu j</w:t>
-      </w:r>
-      <w:r>
-        <w:rPr>
-          <w:rStyle w:val="Zvraznn"/>
-          <w:i w:val="0"/>
-        </w:rPr>
-        <w:t>ím</w:t>
-      </w:r>
-      <w:r>
-        <w:rPr>
-          <w:rStyle w:val="Zvraznn"/>
-          <w:i w:val="0"/>
-        </w:rPr>
-        <w:t xml:space="preserve"> v počátku nastolenou</w:t>
-      </w:r>
-      <w:r>
-        <w:rPr>
-          <w:rStyle w:val="Zvraznn"/>
-          <w:i w:val="0"/>
-        </w:rPr>
-        <w:t xml:space="preserve"> a že energie a zdroje jsou nevyčerpatelné</w:t>
-      </w:r>
-      <w:r>
-        <w:rPr>
-          <w:rStyle w:val="Zvraznn"/>
-          <w:i w:val="0"/>
-        </w:rPr>
-        <w:t>.</w:t>
-      </w:r>
-      <w:r>
-        <w:rPr>
-          <w:rStyle w:val="Zvraznn"/>
-          <w:i w:val="0"/>
-        </w:rPr>
-        <w:t xml:space="preserve"> </w:t>
-      </w:r>
-      <w:r>
-        <w:rPr>
-          <w:rStyle w:val="Zvraznn"/>
-          <w:i w:val="0"/>
-        </w:rPr>
-        <w:t xml:space="preserve">Pravda je jistě někde uprostřed. </w:t>
-      </w:r>
-    </w:p>
-    <w:p>
-      <w:pPr>
-        <w:ind w:firstLine="708"/>
-        <w:rPr>
-          <w:rStyle w:val="Zvraznn"/>
-          <w:i w:val="0"/>
-        </w:rPr>
-      </w:pPr>
-      <w:r>
-        <w:rPr>
-          <w:rStyle w:val="Zvraznn"/>
-          <w:i w:val="0"/>
-        </w:rPr>
-        <w:t>Lze předpokládat, že k</w:t>
-      </w:r>
-      <w:r>
-        <w:rPr>
-          <w:rStyle w:val="Zvraznn"/>
-          <w:i w:val="0"/>
-        </w:rPr>
-        <w:t>aždá bytost vržena do našeho světa je již pro tento svět plně vybavena.</w:t>
-      </w:r>
-      <w:r>
-        <w:rPr>
-          <w:rStyle w:val="Zvraznn"/>
-          <w:i w:val="0"/>
-        </w:rPr>
-        <w:t xml:space="preserve"> Máme větší </w:t>
-      </w:r>
-      <w:proofErr w:type="gramStart"/>
-      <w:r>
-        <w:rPr>
-          <w:rStyle w:val="Zvraznn"/>
-          <w:i w:val="0"/>
-        </w:rPr>
-        <w:t>moc než</w:t>
-      </w:r>
-      <w:proofErr w:type="gramEnd"/>
-      <w:r>
-        <w:rPr>
-          <w:rStyle w:val="Zvraznn"/>
-          <w:i w:val="0"/>
-        </w:rPr>
-        <w:t xml:space="preserve"> nám říkají, nebo než si myslíme.</w:t>
-      </w:r>
-    </w:p>
-    <w:p>
-      <w:pPr>
-        <w:ind w:firstLine="708"/>
-        <w:rPr>
-          <w:rStyle w:val="Zvraznn"/>
-          <w:i w:val="0"/>
-        </w:rPr>
-      </w:pPr>
-      <w:r>
-        <w:rPr>
-          <w:rStyle w:val="Zvraznn"/>
-          <w:i w:val="0"/>
-        </w:rPr>
-        <w:t>Lidský systém zřízení tuto rovnováhu narušuje tím, že zasahuje do přirozeného vývoje lidstva</w:t>
-      </w:r>
-      <w:r>
-        <w:rPr>
-          <w:rStyle w:val="Zvraznn"/>
-          <w:i w:val="0"/>
-        </w:rPr>
-        <w:t xml:space="preserve"> ( odkloněním se lidstva se od </w:t>
-      </w:r>
-      <w:proofErr w:type="gramStart"/>
-      <w:r>
-        <w:rPr>
-          <w:rStyle w:val="Zvraznn"/>
-          <w:i w:val="0"/>
-        </w:rPr>
-        <w:t>přírody )</w:t>
-      </w:r>
-      <w:r>
-        <w:rPr>
-          <w:rStyle w:val="Zvraznn"/>
-          <w:i w:val="0"/>
-        </w:rPr>
-        <w:t xml:space="preserve">. </w:t>
-      </w:r>
-      <w:r>
-        <w:rPr>
-          <w:rStyle w:val="Zvraznn"/>
-          <w:i w:val="0"/>
-        </w:rPr>
-        <w:t>Pokud</w:t>
-      </w:r>
-      <w:proofErr w:type="gramEnd"/>
-      <w:r>
-        <w:rPr>
-          <w:rStyle w:val="Zvraznn"/>
-          <w:i w:val="0"/>
-        </w:rPr>
-        <w:t xml:space="preserve"> chce</w:t>
-      </w:r>
-      <w:r>
-        <w:rPr>
-          <w:rStyle w:val="Zvraznn"/>
-          <w:i w:val="0"/>
-        </w:rPr>
-        <w:t xml:space="preserve"> cokoliv </w:t>
-      </w:r>
-      <w:r>
-        <w:rPr>
-          <w:rStyle w:val="Zvraznn"/>
-          <w:i w:val="0"/>
-        </w:rPr>
-        <w:t>udržovat</w:t>
-      </w:r>
-      <w:r>
-        <w:rPr>
-          <w:rStyle w:val="Zvraznn"/>
-          <w:i w:val="0"/>
-        </w:rPr>
-        <w:t xml:space="preserve"> nějaké</w:t>
-      </w:r>
-      <w:r>
-        <w:rPr>
-          <w:rStyle w:val="Zvraznn"/>
-          <w:i w:val="0"/>
-        </w:rPr>
-        <w:t xml:space="preserve"> uspořádání, je vždy tvořeno omezeními</w:t>
-      </w:r>
-      <w:r>
-        <w:rPr>
-          <w:rStyle w:val="Zvraznn"/>
-          <w:i w:val="0"/>
-        </w:rPr>
-        <w:t xml:space="preserve"> ( limity). </w:t>
-      </w:r>
-      <w:r>
-        <w:rPr>
-          <w:rStyle w:val="Zvraznn"/>
-          <w:i w:val="0"/>
-        </w:rPr>
-        <w:t xml:space="preserve">Dopad uspořádání je odvozen od jeho tvůrce, respektive úrovni jeho vědomí. To znamená, že pokud chceme dokonalé zřízení, s dlouhodobou </w:t>
-      </w:r>
-      <w:r>
-        <w:rPr>
-          <w:rStyle w:val="Zvraznn"/>
-          <w:i w:val="0"/>
-        </w:rPr>
-        <w:t xml:space="preserve">spokojeností a </w:t>
-      </w:r>
-      <w:r>
-        <w:rPr>
-          <w:rStyle w:val="Zvraznn"/>
-          <w:i w:val="0"/>
-        </w:rPr>
-        <w:t>udržitelnosti lidské společnosti, je třeba více respektovat zákony</w:t>
-      </w:r>
-      <w:r>
-        <w:rPr>
-          <w:rStyle w:val="Zvraznn"/>
-          <w:i w:val="0"/>
-        </w:rPr>
-        <w:t>,</w:t>
-      </w:r>
-      <w:r>
-        <w:rPr>
-          <w:rStyle w:val="Zvraznn"/>
-          <w:i w:val="0"/>
-        </w:rPr>
-        <w:t xml:space="preserve"> které nás všechny přesahují</w:t>
-      </w:r>
-      <w:r>
-        <w:rPr>
-          <w:rStyle w:val="Zvraznn"/>
-          <w:i w:val="0"/>
-        </w:rPr>
-        <w:t>,</w:t>
-      </w:r>
-      <w:r>
-        <w:rPr>
-          <w:rStyle w:val="Zvraznn"/>
-          <w:i w:val="0"/>
-        </w:rPr>
-        <w:t xml:space="preserve"> ne vycházet ze zmanipulovaných, nebo nerealistických </w:t>
-      </w:r>
-      <w:r>
-        <w:rPr>
-          <w:rStyle w:val="Zvraznn"/>
-          <w:i w:val="0"/>
-        </w:rPr>
-        <w:t xml:space="preserve">lidských představ o </w:t>
-      </w:r>
-      <w:r>
-        <w:rPr>
-          <w:rStyle w:val="Zvraznn"/>
-          <w:i w:val="0"/>
-        </w:rPr>
-        <w:t xml:space="preserve">fungování </w:t>
-      </w:r>
-      <w:r>
-        <w:rPr>
-          <w:rStyle w:val="Zvraznn"/>
-          <w:i w:val="0"/>
-        </w:rPr>
-        <w:t>svět</w:t>
-      </w:r>
-      <w:r>
-        <w:rPr>
-          <w:rStyle w:val="Zvraznn"/>
-          <w:i w:val="0"/>
+        <w:rPr>
+          <w:rStyle w:val="Zvraznn"/>
+          <w:i w:val="0"/>
+        </w:rPr>
+      </w:pPr>
+      <w:r>
+        <w:rPr>
+          <w:rStyle w:val="Zvraznn"/>
+        </w:rPr>
+        <w:t xml:space="preserve">Něco málo zajímavých myšlenek </w:t>
+      </w:r>
+      <w:r>
+        <w:rPr>
+          <w:rStyle w:val="Zvraznn"/>
+        </w:rPr>
+        <w:t xml:space="preserve">k tématu </w:t>
+      </w:r>
+      <w:r>
+        <w:rPr>
+          <w:rStyle w:val="Zvraznn"/>
+        </w:rPr>
+        <w:t>z</w:t>
+      </w:r>
+      <w:r>
+        <w:rPr>
+          <w:rStyle w:val="Zvraznn"/>
+        </w:rPr>
+        <w:t xml:space="preserve"> knihy </w:t>
+      </w:r>
+      <w:proofErr w:type="spellStart"/>
+      <w:r>
+        <w:rPr>
+          <w:rStyle w:val="Zvraznn"/>
+        </w:rPr>
+        <w:t>Bhagavadgit</w:t>
+      </w:r>
+      <w:r>
+        <w:rPr>
+          <w:rStyle w:val="Zvraznn"/>
         </w:rPr>
         <w:t>a</w:t>
-      </w:r>
-      <w:r>
-        <w:rPr>
-          <w:rStyle w:val="Zvraznn"/>
-          <w:i w:val="0"/>
-        </w:rPr>
-        <w:t>, které většinou vedou do slepých uliček</w:t>
-      </w:r>
-      <w:r>
-        <w:rPr>
-          <w:rStyle w:val="Zvraznn"/>
-          <w:i w:val="0"/>
-        </w:rPr>
-        <w:t>.</w:t>
-      </w:r>
-      <w:r>
-        <w:rPr>
-          <w:rStyle w:val="Zvraznn"/>
-          <w:i w:val="0"/>
-        </w:rPr>
-        <w:t xml:space="preserve"> </w:t>
-      </w:r>
-    </w:p>
-    <w:p>
-      <w:pPr>
-        <w:rPr>
-          <w:rStyle w:val="Zvraznn"/>
-          <w:i w:val="0"/>
-        </w:rPr>
-      </w:pPr>
-      <w:r>
-        <w:rPr>
-          <w:rStyle w:val="Zvraznn"/>
-        </w:rPr>
-        <w:lastRenderedPageBreak/>
-        <w:t>Něco málo zajímavých myšlenek z</w:t>
-      </w:r>
-      <w:r>
-        <w:rPr>
-          <w:rStyle w:val="Zvraznn"/>
-        </w:rPr>
-        <w:t> </w:t>
-      </w:r>
-      <w:proofErr w:type="spellStart"/>
-      <w:r>
-        <w:rPr>
-          <w:rStyle w:val="Zvraznn"/>
-        </w:rPr>
-        <w:t>Bhagavadgity</w:t>
       </w:r>
       <w:proofErr w:type="spellEnd"/>
       <w:r>
@@ -1180,7 +1373,19 @@
         <w:rPr>
           <w:rStyle w:val="Zvraznn"/>
         </w:rPr>
-        <w:t>Další zajímavé myšlenky:</w:t>
+        <w:t>Další zajímavé myšlenky</w:t>
+      </w:r>
+      <w:r>
+        <w:rPr>
+          <w:rStyle w:val="Zvraznn"/>
+        </w:rPr>
+        <w:t xml:space="preserve"> z různých zdrojů k doplnění tématu</w:t>
+      </w:r>
+      <w:r>
+        <w:rPr>
+          <w:rStyle w:val="Zvraznn"/>
+        </w:rPr>
+        <w:t>:</w:t>
       </w:r>
       <w:r>
         <w:rPr>
@@ -1242,7 +1447,7 @@
           <w:rStyle w:val="Zvraznn"/>
           <w:i w:val="0"/>
         </w:rPr>
-        <w:t xml:space="preserve">Ryba páchne od hlavy. </w:t>
+        <w:t>Všechno je vaší součástí, vše je živé.</w:t>
       </w:r>
     </w:p>
     <w:p>
@@ -1262,21 +1467,7 @@
           <w:rStyle w:val="Zvraznn"/>
           <w:i w:val="0"/>
         </w:rPr>
-        <w:t>Stejn</w:t>
-      </w:r>
-      <w:r>
-        <w:rPr>
-          <w:rStyle w:val="Zvraznn"/>
-          <w:i w:val="0"/>
-        </w:rPr>
-        <w:t>é</w:t>
-      </w:r>
-      <w:r>
-        <w:rPr>
-          <w:rStyle w:val="Zvraznn"/>
-          <w:i w:val="0"/>
-        </w:rPr>
-        <w:t xml:space="preserve"> ke stejnému.</w:t>
+        <w:t xml:space="preserve">Ryba páchne od hlavy. </w:t>
       </w:r>
     </w:p>
     <w:p>
@@ -1296,14 +1487,21 @@
           <w:rStyle w:val="Zvraznn"/>
           <w:i w:val="0"/>
         </w:rPr>
-        <w:t>Od nás vše vychází a k nám se vrací.</w:t>
-      </w:r>
-      <w:r>
-        <w:rPr>
-          <w:rStyle w:val="Zvraznn"/>
-          <w:i w:val="0"/>
-        </w:rPr>
-        <w:t xml:space="preserve"> </w:t>
+        <w:t>Stejn</w:t>
+      </w:r>
+      <w:r>
+        <w:rPr>
+          <w:rStyle w:val="Zvraznn"/>
+          <w:i w:val="0"/>
+        </w:rPr>
+        <w:t>é</w:t>
+      </w:r>
+      <w:r>
+        <w:rPr>
+          <w:rStyle w:val="Zvraznn"/>
+          <w:i w:val="0"/>
+        </w:rPr>
+        <w:t xml:space="preserve"> ke stejnému.</w:t>
       </w:r>
     </w:p>
     <w:p>
@@ -1323,72 +1521,7 @@
           <w:rStyle w:val="Zvraznn"/>
           <w:i w:val="0"/>
         </w:rPr>
-        <w:t>Nad čím přemýšlíš, tomu dáváš energii, a to přitahuješ,  proto se snaž soustře</w:t>
-      </w:r>
-      <w:r>
-        <w:rPr>
-          <w:rStyle w:val="Zvraznn"/>
-          <w:i w:val="0"/>
-        </w:rPr>
-        <w:t>dit</w:t>
-      </w:r>
-      <w:r>
-        <w:rPr>
-          <w:rStyle w:val="Zvraznn"/>
-          <w:i w:val="0"/>
-        </w:rPr>
-        <w:t xml:space="preserve"> jen na </w:t>
-      </w:r>
-      <w:proofErr w:type="gramStart"/>
-      <w:r>
-        <w:rPr>
-          <w:rStyle w:val="Zvraznn"/>
-          <w:i w:val="0"/>
-        </w:rPr>
-        <w:t>to co</w:t>
-      </w:r>
-      <w:proofErr w:type="gramEnd"/>
-      <w:r>
-        <w:rPr>
-          <w:rStyle w:val="Zvraznn"/>
-          <w:i w:val="0"/>
-        </w:rPr>
-        <w:t xml:space="preserve"> chceš</w:t>
-      </w:r>
-      <w:r>
-        <w:rPr>
-          <w:rStyle w:val="Zvraznn"/>
-          <w:i w:val="0"/>
-        </w:rPr>
-        <w:t xml:space="preserve"> a jestli tě to </w:t>
-      </w:r>
-      <w:r>
-        <w:rPr>
-          <w:rStyle w:val="Zvraznn"/>
-          <w:i w:val="0"/>
-        </w:rPr>
-        <w:t xml:space="preserve">opravdu </w:t>
-      </w:r>
-      <w:r>
-        <w:rPr>
-          <w:rStyle w:val="Zvraznn"/>
-          <w:i w:val="0"/>
-        </w:rPr>
-        <w:t>uči</w:t>
-      </w:r>
-      <w:r>
-        <w:rPr>
-          <w:rStyle w:val="Zvraznn"/>
-          <w:i w:val="0"/>
-        </w:rPr>
-        <w:t>ní šťastnějším</w:t>
-      </w:r>
-      <w:r>
-        <w:rPr>
-          <w:rStyle w:val="Zvraznn"/>
-          <w:i w:val="0"/>
-        </w:rPr>
-        <w:t>.</w:t>
+        <w:t>Od nás vše vychází a k nám se vrací.</w:t>
       </w:r>
       <w:r>
         <w:rPr>
@@ -1415,7 +1548,72 @@
           <w:rStyle w:val="Zvraznn"/>
           <w:i w:val="0"/>
         </w:rPr>
-        <w:t>To co si myslíš o sobě a o světě, to žiješ.</w:t>
+        <w:t>Nad čím přemýšlíš, tomu dáváš energii, a to přitahuješ,  proto se snaž soustře</w:t>
+      </w:r>
+      <w:r>
+        <w:rPr>
+          <w:rStyle w:val="Zvraznn"/>
+          <w:i w:val="0"/>
+        </w:rPr>
+        <w:t>dit</w:t>
+      </w:r>
+      <w:r>
+        <w:rPr>
+          <w:rStyle w:val="Zvraznn"/>
+          <w:i w:val="0"/>
+        </w:rPr>
+        <w:t xml:space="preserve"> jen na </w:t>
+      </w:r>
+      <w:proofErr w:type="gramStart"/>
+      <w:r>
+        <w:rPr>
+          <w:rStyle w:val="Zvraznn"/>
+          <w:i w:val="0"/>
+        </w:rPr>
+        <w:t>to co</w:t>
+      </w:r>
+      <w:proofErr w:type="gramEnd"/>
+      <w:r>
+        <w:rPr>
+          <w:rStyle w:val="Zvraznn"/>
+          <w:i w:val="0"/>
+        </w:rPr>
+        <w:t xml:space="preserve"> chceš</w:t>
+      </w:r>
+      <w:r>
+        <w:rPr>
+          <w:rStyle w:val="Zvraznn"/>
+          <w:i w:val="0"/>
+        </w:rPr>
+        <w:t xml:space="preserve"> a jestli tě to </w:t>
+      </w:r>
+      <w:r>
+        <w:rPr>
+          <w:rStyle w:val="Zvraznn"/>
+          <w:i w:val="0"/>
+        </w:rPr>
+        <w:t xml:space="preserve">opravdu </w:t>
+      </w:r>
+      <w:r>
+        <w:rPr>
+          <w:rStyle w:val="Zvraznn"/>
+          <w:i w:val="0"/>
+        </w:rPr>
+        <w:t>uči</w:t>
+      </w:r>
+      <w:r>
+        <w:rPr>
+          <w:rStyle w:val="Zvraznn"/>
+          <w:i w:val="0"/>
+        </w:rPr>
+        <w:t>ní šťastnějším</w:t>
+      </w:r>
+      <w:r>
+        <w:rPr>
+          <w:rStyle w:val="Zvraznn"/>
+          <w:i w:val="0"/>
+        </w:rPr>
+        <w:t>.</w:t>
       </w:r>
       <w:r>
         <w:rPr>
@@ -1442,35 +1640,7 @@
           <w:rStyle w:val="Zvraznn"/>
           <w:i w:val="0"/>
         </w:rPr>
-        <w:t xml:space="preserve">Na základech stojí pevnost </w:t>
-      </w:r>
-      <w:r>
-        <w:rPr>
-          <w:rStyle w:val="Zvraznn"/>
-          <w:i w:val="0"/>
-        </w:rPr>
-        <w:t>celé</w:t>
-      </w:r>
-      <w:r>
-        <w:rPr>
-          <w:rStyle w:val="Zvraznn"/>
-          <w:i w:val="0"/>
-        </w:rPr>
-        <w:t xml:space="preserve"> budovy</w:t>
-      </w:r>
-      <w:r>
-        <w:rPr>
-          <w:rStyle w:val="Zvraznn"/>
-          <w:i w:val="0"/>
-        </w:rPr>
-        <w:t>, proto je někdy lepší celou budovu zbořit, než zpevňovat základy</w:t>
-      </w:r>
-      <w:r>
-        <w:rPr>
-          <w:rStyle w:val="Zvraznn"/>
-          <w:i w:val="0"/>
-        </w:rPr>
-        <w:t>.</w:t>
+        <w:t>To co si myslíš o sobě a o světě, to žiješ.</w:t>
       </w:r>
       <w:r>
         <w:rPr>
@@ -1497,39 +1667,42 @@
           <w:rStyle w:val="Zvraznn"/>
           <w:i w:val="0"/>
         </w:rPr>
-        <w:t xml:space="preserve">Všichni jsme propojeni neviditelnými spojeními a tak vytváříme celosvětové vědomí, pokud </w:t>
-      </w:r>
-      <w:proofErr w:type="gramStart"/>
-      <w:r>
-        <w:rPr>
-          <w:rStyle w:val="Zvraznn"/>
-          <w:i w:val="0"/>
-        </w:rPr>
-        <w:t>chceme</w:t>
-      </w:r>
-      <w:proofErr w:type="gramEnd"/>
-      <w:r>
-        <w:rPr>
-          <w:rStyle w:val="Zvraznn"/>
-          <w:i w:val="0"/>
-        </w:rPr>
-        <w:t xml:space="preserve"> něco změnit </w:t>
-      </w:r>
-      <w:proofErr w:type="gramStart"/>
-      <w:r>
-        <w:rPr>
-          <w:rStyle w:val="Zvraznn"/>
-          <w:i w:val="0"/>
-        </w:rPr>
-        <w:t>musíme</w:t>
-      </w:r>
-      <w:proofErr w:type="gramEnd"/>
-      <w:r>
-        <w:rPr>
-          <w:rStyle w:val="Zvraznn"/>
-          <w:i w:val="0"/>
-        </w:rPr>
-        <w:t xml:space="preserve"> začít sami u sebe. </w:t>
+        <w:t xml:space="preserve">Na základech stojí pevnost </w:t>
+      </w:r>
+      <w:r>
+        <w:rPr>
+          <w:rStyle w:val="Zvraznn"/>
+          <w:i w:val="0"/>
+        </w:rPr>
+        <w:t>celé</w:t>
+      </w:r>
+      <w:r>
+        <w:rPr>
+          <w:rStyle w:val="Zvraznn"/>
+          <w:i w:val="0"/>
+        </w:rPr>
+        <w:t xml:space="preserve"> budovy</w:t>
+      </w:r>
+      <w:r>
+        <w:rPr>
+          <w:rStyle w:val="Zvraznn"/>
+          <w:i w:val="0"/>
+        </w:rPr>
+        <w:t>, proto je někdy lepší celou budovu zbořit, než zpevňovat základy</w:t>
+      </w:r>
+      <w:r>
+        <w:rPr>
+          <w:rStyle w:val="Zvraznn"/>
+          <w:i w:val="0"/>
+        </w:rPr>
+        <w:t>.</w:t>
+      </w:r>
+      <w:r>
+        <w:rPr>
+          <w:rStyle w:val="Zvraznn"/>
+          <w:i w:val="0"/>
+        </w:rPr>
+        <w:t xml:space="preserve"> </w:t>
       </w:r>
     </w:p>
     <w:p>
@@ -1549,21 +1722,39 @@
           <w:rStyle w:val="Zvraznn"/>
           <w:i w:val="0"/>
         </w:rPr>
-        <w:t>„Představivost je důležitější než vědění“ – Albert Einstein</w:t>
-      </w:r>
-      <w:r>
-        <w:rPr>
-          <w:rStyle w:val="Zvraznn"/>
-          <w:i w:val="0"/>
-        </w:rPr>
-        <w:t>.</w:t>
-      </w:r>
-      <w:r>
-        <w:rPr>
-          <w:rStyle w:val="Zvraznn"/>
-          <w:i w:val="0"/>
-        </w:rPr>
-        <w:t xml:space="preserve"> </w:t>
+        <w:t xml:space="preserve">Všichni jsme propojeni neviditelnými spojeními a tak vytváříme celosvětové vědomí, pokud </w:t>
+      </w:r>
+      <w:proofErr w:type="gramStart"/>
+      <w:r>
+        <w:rPr>
+          <w:rStyle w:val="Zvraznn"/>
+          <w:i w:val="0"/>
+        </w:rPr>
+        <w:t>chceme</w:t>
+      </w:r>
+      <w:proofErr w:type="gramEnd"/>
+      <w:r>
+        <w:rPr>
+          <w:rStyle w:val="Zvraznn"/>
+          <w:i w:val="0"/>
+        </w:rPr>
+        <w:t xml:space="preserve"> něco změnit </w:t>
+      </w:r>
+      <w:proofErr w:type="gramStart"/>
+      <w:r>
+        <w:rPr>
+          <w:rStyle w:val="Zvraznn"/>
+          <w:i w:val="0"/>
+        </w:rPr>
+        <w:t>musíme</w:t>
+      </w:r>
+      <w:proofErr w:type="gramEnd"/>
+      <w:r>
+        <w:rPr>
+          <w:rStyle w:val="Zvraznn"/>
+          <w:i w:val="0"/>
+        </w:rPr>
+        <w:t xml:space="preserve"> začít sami u sebe. </w:t>
       </w:r>
     </w:p>
     <w:p>
@@ -1583,7 +1774,21 @@
           <w:rStyle w:val="Zvraznn"/>
           <w:i w:val="0"/>
         </w:rPr>
-        <w:t>Mysl si nejlépe pamatuje příběhy.</w:t>
+        <w:t>„Představivost je důležitější než vědění“ – Albert Einstein</w:t>
+      </w:r>
+      <w:r>
+        <w:rPr>
+          <w:rStyle w:val="Zvraznn"/>
+          <w:i w:val="0"/>
+        </w:rPr>
+        <w:t>.</w:t>
+      </w:r>
+      <w:r>
+        <w:rPr>
+          <w:rStyle w:val="Zvraznn"/>
+          <w:i w:val="0"/>
+        </w:rPr>
+        <w:t xml:space="preserve"> </w:t>
       </w:r>
     </w:p>
     <w:p>
@@ -1603,14 +1808,7 @@
           <w:rStyle w:val="Zvraznn"/>
           <w:i w:val="0"/>
         </w:rPr>
-        <w:t>Jak uvnitř, tak venku</w:t>
-      </w:r>
-      <w:r>
-        <w:rPr>
-          <w:rStyle w:val="Zvraznn"/>
-          <w:i w:val="0"/>
-        </w:rPr>
-        <w:t>.</w:t>
+        <w:t>Mysl si nejlépe pamatuje příběhy.</w:t>
       </w:r>
     </w:p>
     <w:p>
@@ -1630,7 +1828,7 @@
           <w:rStyle w:val="Zvraznn"/>
           <w:i w:val="0"/>
         </w:rPr>
-        <w:t>Jak nahoře, tak dole</w:t>
+        <w:t>Jak uvnitř, tak venku</w:t>
       </w:r>
       <w:r>
         <w:rPr>
@@ -1657,416 +1855,7 @@
           <w:rStyle w:val="Zvraznn"/>
           <w:i w:val="0"/>
         </w:rPr>
-        <w:t>Všichni mají pravdu, z pohledu svého současného vědomí.</w:t>
-      </w:r>
-    </w:p>
-    <w:p>
-      <w:pPr>
-        <w:ind w:firstLine="708"/>
-        <w:rPr>
-          <w:rStyle w:val="Zvraznn"/>
-          <w:i w:val="0"/>
-        </w:rPr>
-      </w:pPr>
-    </w:p>
-    <w:p>
-      <w:pPr>
-        <w:ind w:firstLine="708"/>
-        <w:rPr>
-          <w:rStyle w:val="Zvraznn"/>
-        </w:rPr>
-      </w:pPr>
-      <w:r>
-        <w:rPr>
-          <w:rStyle w:val="Zvraznn"/>
-          <w:i w:val="0"/>
-        </w:rPr>
-        <w:t xml:space="preserve">Teď již plně k mé </w:t>
-      </w:r>
-      <w:r>
-        <w:rPr>
-          <w:rStyle w:val="Zvraznn"/>
-          <w:i w:val="0"/>
-        </w:rPr>
-        <w:t xml:space="preserve">pedagogického </w:t>
-      </w:r>
-      <w:r>
-        <w:rPr>
-          <w:rStyle w:val="Zvraznn"/>
-          <w:i w:val="0"/>
-        </w:rPr>
-        <w:t>vizi. Ta se</w:t>
-      </w:r>
-      <w:r>
-        <w:rPr>
-          <w:rStyle w:val="Zvraznn"/>
-          <w:i w:val="0"/>
-        </w:rPr>
-        <w:t xml:space="preserve"> bude stále vyvíjet</w:t>
-      </w:r>
-      <w:r>
-        <w:rPr>
-          <w:rStyle w:val="Zvraznn"/>
-          <w:i w:val="0"/>
-        </w:rPr>
-        <w:t>,</w:t>
-      </w:r>
-      <w:r>
-        <w:rPr>
-          <w:rStyle w:val="Zvraznn"/>
-          <w:i w:val="0"/>
-        </w:rPr>
-        <w:t xml:space="preserve"> rozšiřovat a vytříbí se praxí. </w:t>
-      </w:r>
-      <w:r>
-        <w:rPr>
-          <w:rStyle w:val="Zvraznn"/>
-          <w:i w:val="0"/>
-        </w:rPr>
-        <w:t>Šedivá je všechna teorie, ale zlatý strom žití se zelená.</w:t>
-      </w:r>
-      <w:r>
-        <w:rPr>
-          <w:rStyle w:val="Zvraznn"/>
-          <w:i w:val="0"/>
-        </w:rPr>
-        <w:t xml:space="preserve"> </w:t>
-      </w:r>
-      <w:r>
-        <w:rPr>
-          <w:rStyle w:val="Zvraznn"/>
-          <w:i w:val="0"/>
-        </w:rPr>
-        <w:t>Pedagogická činnost je</w:t>
-      </w:r>
-      <w:r>
-        <w:rPr>
-          <w:rStyle w:val="Zvraznn"/>
-          <w:i w:val="0"/>
-        </w:rPr>
-        <w:t xml:space="preserve"> velice odpovědné zaměstnání, zodpovědnost se promítá i mimoškolně. </w:t>
-      </w:r>
-      <w:r>
-        <w:rPr>
-          <w:rStyle w:val="Zvraznn"/>
-          <w:i w:val="0"/>
-        </w:rPr>
-        <w:t xml:space="preserve">Z toho vychází, že pokud se člověk v průběhu </w:t>
-      </w:r>
-      <w:r>
-        <w:rPr>
-          <w:rStyle w:val="Zvraznn"/>
-          <w:i w:val="0"/>
-        </w:rPr>
-        <w:t xml:space="preserve">praxe </w:t>
-      </w:r>
-      <w:r>
-        <w:rPr>
-          <w:rStyle w:val="Zvraznn"/>
-          <w:i w:val="0"/>
-        </w:rPr>
-        <w:t>nebude vzdělávat a vědomě vyvíjet, upadne do rutiny a práce jej přestane těšit a věřím</w:t>
-      </w:r>
-      <w:r>
-        <w:rPr>
-          <w:rStyle w:val="Zvraznn"/>
-          <w:i w:val="0"/>
-        </w:rPr>
-        <w:t>,</w:t>
-      </w:r>
-      <w:r>
-        <w:rPr>
-          <w:rStyle w:val="Zvraznn"/>
-          <w:i w:val="0"/>
-        </w:rPr>
-        <w:t xml:space="preserve"> že u mnoha pedagogů končí syndromem vyhoření. Okolí nás ovlivňuje více</w:t>
-      </w:r>
-      <w:r>
-        <w:rPr>
-          <w:rStyle w:val="Zvraznn"/>
-          <w:i w:val="0"/>
-        </w:rPr>
-        <w:t>,</w:t>
-      </w:r>
-      <w:r>
-        <w:rPr>
-          <w:rStyle w:val="Zvraznn"/>
-          <w:i w:val="0"/>
-        </w:rPr>
-        <w:t xml:space="preserve"> než si myslíme a je těžké zachovat si svěží nadhled nejen při hodinách, ale hlavně mezi kolegy, kde pedagog hledá jistou formu uvolnění a sdílení poznatků.  </w:t>
-      </w:r>
-      <w:r>
-        <w:rPr>
-          <w:rStyle w:val="Zvraznn"/>
-          <w:i w:val="0"/>
-        </w:rPr>
-        <w:t xml:space="preserve">Forma učení by měla přicházet intuitivně, nenásilně, příkladem </w:t>
-      </w:r>
-      <w:r>
-        <w:rPr>
-          <w:rStyle w:val="Zvraznn"/>
-          <w:i w:val="0"/>
-        </w:rPr>
-        <w:t xml:space="preserve">blížícím se ideálu </w:t>
-      </w:r>
-      <w:r>
-        <w:rPr>
-          <w:rStyle w:val="Zvraznn"/>
-          <w:i w:val="0"/>
-        </w:rPr>
-        <w:t>bu</w:t>
-      </w:r>
-      <w:r>
-        <w:rPr>
-          <w:rStyle w:val="Zvraznn"/>
-          <w:i w:val="0"/>
-        </w:rPr>
-        <w:t>d</w:t>
-      </w:r>
-      <w:r>
-        <w:rPr>
-          <w:rStyle w:val="Zvraznn"/>
-          <w:i w:val="0"/>
-        </w:rPr>
-        <w:t xml:space="preserve">iž </w:t>
-      </w:r>
-      <w:proofErr w:type="spellStart"/>
-      <w:r>
-        <w:rPr>
-          <w:rStyle w:val="Zvraznn"/>
-          <w:i w:val="0"/>
-        </w:rPr>
-        <w:t>Šrínivása</w:t>
-      </w:r>
-      <w:proofErr w:type="spellEnd"/>
-      <w:r>
-        <w:rPr>
-          <w:rStyle w:val="Zvraznn"/>
-          <w:i w:val="0"/>
-        </w:rPr>
-        <w:t xml:space="preserve"> </w:t>
-      </w:r>
-      <w:proofErr w:type="spellStart"/>
-      <w:r>
-        <w:rPr>
-          <w:rStyle w:val="Zvraznn"/>
-          <w:i w:val="0"/>
-        </w:rPr>
-        <w:t>Rámanudžan</w:t>
-      </w:r>
-      <w:proofErr w:type="spellEnd"/>
-      <w:r>
-        <w:rPr>
-          <w:rStyle w:val="Zvraznn"/>
-          <w:i w:val="0"/>
-        </w:rPr>
-        <w:t xml:space="preserve">. </w:t>
-      </w:r>
-      <w:r>
-        <w:rPr>
-          <w:rStyle w:val="Zvraznn"/>
-          <w:i w:val="0"/>
-        </w:rPr>
-        <w:t>Nová</w:t>
-      </w:r>
-      <w:r>
-        <w:rPr>
-          <w:rStyle w:val="Zvraznn"/>
-          <w:i w:val="0"/>
-        </w:rPr>
-        <w:t xml:space="preserve"> forma systému</w:t>
-      </w:r>
-      <w:r>
-        <w:rPr>
-          <w:rStyle w:val="Zvraznn"/>
-          <w:i w:val="0"/>
-        </w:rPr>
-        <w:t xml:space="preserve"> výuky</w:t>
-      </w:r>
-      <w:r>
-        <w:rPr>
-          <w:rStyle w:val="Zvraznn"/>
-          <w:i w:val="0"/>
-        </w:rPr>
-        <w:t xml:space="preserve"> si žádá individuální přístup</w:t>
-      </w:r>
-      <w:r>
-        <w:rPr>
-          <w:rStyle w:val="Zvraznn"/>
-          <w:i w:val="0"/>
-        </w:rPr>
-        <w:t xml:space="preserve">. Tuto prozíravost individuálního přístupu lze spatřovat i v jiné oblasti přístupu k člověku. Například </w:t>
-      </w:r>
-      <w:r>
-        <w:rPr>
-          <w:rStyle w:val="Zvraznn"/>
-          <w:i w:val="0"/>
-        </w:rPr>
-        <w:t>v </w:t>
-      </w:r>
-      <w:proofErr w:type="spellStart"/>
-      <w:r>
-        <w:rPr>
-          <w:rStyle w:val="Zvraznn"/>
-          <w:i w:val="0"/>
-        </w:rPr>
-        <w:t>A</w:t>
-      </w:r>
-      <w:r>
-        <w:rPr>
-          <w:rStyle w:val="Zvraznn"/>
-          <w:i w:val="0"/>
-        </w:rPr>
-        <w:t>jurvédě</w:t>
-      </w:r>
-      <w:proofErr w:type="spellEnd"/>
-      <w:r>
-        <w:rPr>
-          <w:rStyle w:val="Zvraznn"/>
-          <w:i w:val="0"/>
-        </w:rPr>
-        <w:t xml:space="preserve"> - </w:t>
-      </w:r>
-      <w:r>
-        <w:rPr>
-          <w:rStyle w:val="tgc"/>
-        </w:rPr>
-        <w:t>systému tradičního indického lékařství</w:t>
-      </w:r>
-      <w:r>
-        <w:rPr>
-          <w:rStyle w:val="tgc"/>
-        </w:rPr>
-        <w:t>, které se neustále vyvíjí již po 5000 let</w:t>
-      </w:r>
-      <w:r>
-        <w:rPr>
-          <w:rStyle w:val="Zvraznn"/>
-          <w:i w:val="0"/>
-        </w:rPr>
-        <w:t xml:space="preserve">. </w:t>
-      </w:r>
-      <w:r>
-        <w:rPr>
-          <w:rStyle w:val="Zvraznn"/>
-          <w:i w:val="0"/>
-        </w:rPr>
-        <w:t xml:space="preserve">Klíčová záležitost pro vstup </w:t>
-      </w:r>
-      <w:r>
-        <w:rPr>
-          <w:rStyle w:val="Zvraznn"/>
-          <w:i w:val="0"/>
-        </w:rPr>
-        <w:t xml:space="preserve">dítěte </w:t>
-      </w:r>
-      <w:r>
-        <w:rPr>
-          <w:rStyle w:val="Zvraznn"/>
-          <w:i w:val="0"/>
-        </w:rPr>
-        <w:t xml:space="preserve">do školy je „kvalita“ rodinného zázemí. </w:t>
-      </w:r>
-      <w:r>
-        <w:rPr>
-          <w:rStyle w:val="Zvraznn"/>
-          <w:i w:val="0"/>
-        </w:rPr>
-        <w:t xml:space="preserve">Za předpokladu, že se každý narodil těm správným rodičům, a v rodině si předají </w:t>
-      </w:r>
-      <w:r>
-        <w:rPr>
-          <w:rStyle w:val="Zvraznn"/>
-          <w:i w:val="0"/>
-        </w:rPr>
-        <w:t xml:space="preserve">z lidského hlediska </w:t>
-      </w:r>
-      <w:r>
-        <w:rPr>
-          <w:rStyle w:val="Zvraznn"/>
-          <w:i w:val="0"/>
-        </w:rPr>
-        <w:t xml:space="preserve">právě </w:t>
-      </w:r>
-      <w:proofErr w:type="gramStart"/>
-      <w:r>
-        <w:rPr>
-          <w:rStyle w:val="Zvraznn"/>
-          <w:i w:val="0"/>
-        </w:rPr>
-        <w:t>to co</w:t>
-      </w:r>
-      <w:proofErr w:type="gramEnd"/>
-      <w:r>
-        <w:rPr>
-          <w:rStyle w:val="Zvraznn"/>
-          <w:i w:val="0"/>
-        </w:rPr>
-        <w:t xml:space="preserve"> si mají opravdu předat. </w:t>
-      </w:r>
-      <w:r>
-        <w:rPr>
-          <w:rStyle w:val="Zvraznn"/>
-          <w:i w:val="0"/>
-        </w:rPr>
-        <w:t xml:space="preserve">Škola by měla dbát více na praktickou stránku života, to co budou v reálném životě žáci </w:t>
-      </w:r>
-      <w:r>
-        <w:rPr>
-          <w:rStyle w:val="Zvraznn"/>
-          <w:i w:val="0"/>
-        </w:rPr>
-        <w:t xml:space="preserve">opravdu </w:t>
-      </w:r>
-      <w:r>
-        <w:rPr>
-          <w:rStyle w:val="Zvraznn"/>
-          <w:i w:val="0"/>
-        </w:rPr>
-        <w:t xml:space="preserve">potřebovat. </w:t>
-      </w:r>
-      <w:r>
-        <w:rPr>
-          <w:rStyle w:val="Zvraznn"/>
-          <w:i w:val="0"/>
-        </w:rPr>
-        <w:t xml:space="preserve">Rovnováha je křehká, srážky časté – tedy zvládání konfliktních situaci a minimalizace jejich dopadu na jejich psychiku. </w:t>
-      </w:r>
-      <w:r>
-        <w:rPr>
-          <w:rStyle w:val="Zvraznn"/>
-          <w:i w:val="0"/>
-        </w:rPr>
-        <w:t>Praktické, nejlépe názorné ukázky dovedností, vzniku potravin a dalších věcí potřebných k životu. Obzvláště znalost první pomoci, nejlépe jakéhosi sesterského minima. Znalost pobytu a orientace v přírodě. Věřím, že by si žáci začali více vážit vynaložené energie potřebné k jednotlivým činnostem. Dá se říci, že fundamentální existenciální znalosti ve společnosti velice upadají.</w:t>
-      </w:r>
-      <w:r>
-        <w:rPr>
-          <w:rStyle w:val="Zvraznn"/>
-          <w:i w:val="0"/>
-        </w:rPr>
-        <w:t xml:space="preserve"> Například lesní školky jsou výborným směrem. Znovu posílení skautingu, nebo jemu </w:t>
-      </w:r>
-      <w:r>
-        <w:rPr>
-          <w:rStyle w:val="Zvraznn"/>
-          <w:i w:val="0"/>
-        </w:rPr>
-        <w:lastRenderedPageBreak/>
-        <w:t>podobných aktivit by bylo jistě časem ku prospěchu.</w:t>
-      </w:r>
-      <w:r>
-        <w:rPr>
-          <w:rStyle w:val="Zvraznn"/>
-          <w:i w:val="0"/>
-        </w:rPr>
-        <w:t xml:space="preserve"> Cílem by mělo postupné osamostatňování jedinců a méně psychických poruch</w:t>
-      </w:r>
-      <w:r>
-        <w:rPr>
-          <w:rStyle w:val="Zvraznn"/>
-          <w:i w:val="0"/>
-        </w:rPr>
-        <w:t xml:space="preserve"> dětí</w:t>
+        <w:t>Jak nahoře, tak dole</w:t>
       </w:r>
       <w:r>
         <w:rPr>
@@ -2074,27 +1863,6 @@
           <w:i w:val="0"/>
         </w:rPr>
         <w:t>.</w:t>
-      </w:r>
-    </w:p>
-    <w:p>
-      <w:pPr>
-        <w:rPr>
-          <w:rStyle w:val="Zvraznn"/>
-          <w:i w:val="0"/>
-        </w:rPr>
-      </w:pPr>
-    </w:p>
-    <w:p>
-      <w:pPr>
-        <w:rPr>
-          <w:rStyle w:val="Zvraznn"/>
-        </w:rPr>
-      </w:pPr>
-      <w:r>
-        <w:rPr>
-          <w:rStyle w:val="Zvraznn"/>
-        </w:rPr>
-        <w:t>Jak vychovávat:</w:t>
       </w:r>
     </w:p>
     <w:p>
@@ -2114,7 +1882,844 @@
           <w:rStyle w:val="Zvraznn"/>
           <w:i w:val="0"/>
         </w:rPr>
-        <w:t>Je třeba se navracet k základním hodnotám bytí</w:t>
+        <w:t>Všichni mají pravdu, z pohledu svého současného vědomí.</w:t>
+      </w:r>
+    </w:p>
+    <w:p>
+      <w:pPr>
+        <w:ind w:firstLine="708"/>
+        <w:rPr>
+          <w:rStyle w:val="Zvraznn"/>
+          <w:i w:val="0"/>
+        </w:rPr>
+      </w:pPr>
+    </w:p>
+    <w:p>
+      <w:pPr>
+        <w:ind w:firstLine="708"/>
+        <w:rPr>
+          <w:rStyle w:val="Zvraznn"/>
+          <w:i w:val="0"/>
+        </w:rPr>
+      </w:pPr>
+      <w:r>
+        <w:rPr>
+          <w:rStyle w:val="Zvraznn"/>
+          <w:i w:val="0"/>
+        </w:rPr>
+        <w:t xml:space="preserve">Teď již plně k mé </w:t>
+      </w:r>
+      <w:r>
+        <w:rPr>
+          <w:rStyle w:val="Zvraznn"/>
+          <w:i w:val="0"/>
+        </w:rPr>
+        <w:t xml:space="preserve">pedagogického </w:t>
+      </w:r>
+      <w:r>
+        <w:rPr>
+          <w:rStyle w:val="Zvraznn"/>
+          <w:i w:val="0"/>
+        </w:rPr>
+        <w:t>vizi. Ta se</w:t>
+      </w:r>
+      <w:r>
+        <w:rPr>
+          <w:rStyle w:val="Zvraznn"/>
+          <w:i w:val="0"/>
+        </w:rPr>
+        <w:t xml:space="preserve"> bude stále vyvíjet</w:t>
+      </w:r>
+      <w:r>
+        <w:rPr>
+          <w:rStyle w:val="Zvraznn"/>
+          <w:i w:val="0"/>
+        </w:rPr>
+        <w:t>,</w:t>
+      </w:r>
+      <w:r>
+        <w:rPr>
+          <w:rStyle w:val="Zvraznn"/>
+          <w:i w:val="0"/>
+        </w:rPr>
+        <w:t xml:space="preserve"> rozšiřovat a vytříbí se praxí. </w:t>
+      </w:r>
+      <w:r>
+        <w:rPr>
+          <w:rStyle w:val="Zvraznn"/>
+          <w:i w:val="0"/>
+        </w:rPr>
+        <w:t>Šedivá je všechna teorie, ale zlatý strom žití se zelená.</w:t>
+      </w:r>
+      <w:r>
+        <w:rPr>
+          <w:rStyle w:val="Zvraznn"/>
+          <w:i w:val="0"/>
+        </w:rPr>
+        <w:t xml:space="preserve"> </w:t>
+      </w:r>
+      <w:r>
+        <w:rPr>
+          <w:rStyle w:val="Zvraznn"/>
+          <w:i w:val="0"/>
+        </w:rPr>
+        <w:t>Pedagogická činnost je</w:t>
+      </w:r>
+      <w:r>
+        <w:rPr>
+          <w:rStyle w:val="Zvraznn"/>
+          <w:i w:val="0"/>
+        </w:rPr>
+        <w:t xml:space="preserve"> velice odpovědné zaměstnání, zodpovědnost se promítá i mimoškolně</w:t>
+      </w:r>
+      <w:r>
+        <w:rPr>
+          <w:rStyle w:val="Zvraznn"/>
+          <w:i w:val="0"/>
+        </w:rPr>
+        <w:t xml:space="preserve"> do každodenního života</w:t>
+      </w:r>
+      <w:r>
+        <w:rPr>
+          <w:rStyle w:val="Zvraznn"/>
+          <w:i w:val="0"/>
+        </w:rPr>
+        <w:t xml:space="preserve">. </w:t>
+      </w:r>
+      <w:r>
+        <w:rPr>
+          <w:rStyle w:val="Zvraznn"/>
+          <w:i w:val="0"/>
+        </w:rPr>
+        <w:t xml:space="preserve">Z toho vychází, že pokud se člověk v průběhu </w:t>
+      </w:r>
+      <w:r>
+        <w:rPr>
+          <w:rStyle w:val="Zvraznn"/>
+          <w:i w:val="0"/>
+        </w:rPr>
+        <w:t xml:space="preserve">praxe </w:t>
+      </w:r>
+      <w:r>
+        <w:rPr>
+          <w:rStyle w:val="Zvraznn"/>
+          <w:i w:val="0"/>
+        </w:rPr>
+        <w:t>nebude vzdělávat a vědomě vyvíjet, upadne do rutiny a práce jej přestane těšit a věřím</w:t>
+      </w:r>
+      <w:r>
+        <w:rPr>
+          <w:rStyle w:val="Zvraznn"/>
+          <w:i w:val="0"/>
+        </w:rPr>
+        <w:t>,</w:t>
+      </w:r>
+      <w:r>
+        <w:rPr>
+          <w:rStyle w:val="Zvraznn"/>
+          <w:i w:val="0"/>
+        </w:rPr>
+        <w:t xml:space="preserve"> že u mnoha pedagogů končí </w:t>
+      </w:r>
+      <w:r>
+        <w:rPr>
+          <w:rStyle w:val="Zvraznn"/>
+          <w:i w:val="0"/>
+        </w:rPr>
+        <w:t xml:space="preserve">psychickými problémy a možná až </w:t>
+      </w:r>
+      <w:r>
+        <w:rPr>
+          <w:rStyle w:val="Zvraznn"/>
+          <w:i w:val="0"/>
+        </w:rPr>
+        <w:t>syndromem vyhoření. Okolí nás ovlivňuje více</w:t>
+      </w:r>
+      <w:r>
+        <w:rPr>
+          <w:rStyle w:val="Zvraznn"/>
+          <w:i w:val="0"/>
+        </w:rPr>
+        <w:t>,</w:t>
+      </w:r>
+      <w:r>
+        <w:rPr>
+          <w:rStyle w:val="Zvraznn"/>
+          <w:i w:val="0"/>
+        </w:rPr>
+        <w:t xml:space="preserve"> než si myslíme a je těžké zachovat si </w:t>
+      </w:r>
+      <w:r>
+        <w:rPr>
+          <w:rStyle w:val="Zvraznn"/>
+          <w:i w:val="0"/>
+        </w:rPr>
+        <w:t xml:space="preserve">v pedagogické m prostředí </w:t>
+      </w:r>
+      <w:r>
+        <w:rPr>
+          <w:rStyle w:val="Zvraznn"/>
+          <w:i w:val="0"/>
+        </w:rPr>
+        <w:t>svěží nadhled nejen při hodinách</w:t>
+      </w:r>
+      <w:r>
+        <w:rPr>
+          <w:rStyle w:val="Zvraznn"/>
+          <w:i w:val="0"/>
+        </w:rPr>
+        <w:t xml:space="preserve"> výuky</w:t>
+      </w:r>
+      <w:r>
+        <w:rPr>
+          <w:rStyle w:val="Zvraznn"/>
+          <w:i w:val="0"/>
+        </w:rPr>
+        <w:t xml:space="preserve">, ale hlavně mezi kolegy, kde pedagog hledá jistou formu uvolnění a sdílení poznatků.  </w:t>
+      </w:r>
+      <w:r>
+        <w:rPr>
+          <w:rStyle w:val="Zvraznn"/>
+          <w:i w:val="0"/>
+        </w:rPr>
+        <w:t xml:space="preserve">Forma učení by </w:t>
+      </w:r>
+      <w:r>
+        <w:rPr>
+          <w:rStyle w:val="Zvraznn"/>
+          <w:i w:val="0"/>
+        </w:rPr>
+        <w:t xml:space="preserve">žákům </w:t>
+      </w:r>
+      <w:r>
+        <w:rPr>
+          <w:rStyle w:val="Zvraznn"/>
+          <w:i w:val="0"/>
+        </w:rPr>
+        <w:t xml:space="preserve">měla přicházet intuitivně, nenásilně, </w:t>
+      </w:r>
+      <w:r>
+        <w:rPr>
+          <w:rStyle w:val="Zvraznn"/>
+          <w:i w:val="0"/>
+        </w:rPr>
+        <w:t>zábavně. P</w:t>
+      </w:r>
+      <w:r>
+        <w:rPr>
+          <w:rStyle w:val="Zvraznn"/>
+          <w:i w:val="0"/>
+        </w:rPr>
+        <w:t xml:space="preserve">říkladem </w:t>
+      </w:r>
+      <w:r>
+        <w:rPr>
+          <w:rStyle w:val="Zvraznn"/>
+          <w:i w:val="0"/>
+        </w:rPr>
+        <w:t xml:space="preserve">blížícím se ideálu </w:t>
+      </w:r>
+      <w:r>
+        <w:rPr>
+          <w:rStyle w:val="Zvraznn"/>
+          <w:i w:val="0"/>
+        </w:rPr>
+        <w:t>bu</w:t>
+      </w:r>
+      <w:r>
+        <w:rPr>
+          <w:rStyle w:val="Zvraznn"/>
+          <w:i w:val="0"/>
+        </w:rPr>
+        <w:t>d</w:t>
+      </w:r>
+      <w:r>
+        <w:rPr>
+          <w:rStyle w:val="Zvraznn"/>
+          <w:i w:val="0"/>
+        </w:rPr>
+        <w:t xml:space="preserve">iž </w:t>
+      </w:r>
+      <w:proofErr w:type="spellStart"/>
+      <w:r>
+        <w:rPr>
+          <w:rStyle w:val="Zvraznn"/>
+          <w:i w:val="0"/>
+        </w:rPr>
+        <w:t>Šrínivása</w:t>
+      </w:r>
+      <w:proofErr w:type="spellEnd"/>
+      <w:r>
+        <w:rPr>
+          <w:rStyle w:val="Zvraznn"/>
+          <w:i w:val="0"/>
+        </w:rPr>
+        <w:t xml:space="preserve"> </w:t>
+      </w:r>
+      <w:proofErr w:type="spellStart"/>
+      <w:r>
+        <w:rPr>
+          <w:rStyle w:val="Zvraznn"/>
+          <w:i w:val="0"/>
+        </w:rPr>
+        <w:t>Rámanudžan</w:t>
+      </w:r>
+      <w:proofErr w:type="spellEnd"/>
+      <w:r>
+        <w:rPr>
+          <w:rStyle w:val="Zvraznn"/>
+          <w:i w:val="0"/>
+        </w:rPr>
+        <w:t xml:space="preserve"> – </w:t>
+      </w:r>
+      <w:r>
+        <w:rPr>
+          <w:rStyle w:val="Zvraznn"/>
+          <w:i w:val="0"/>
+        </w:rPr>
+        <w:t xml:space="preserve">chudý, avšak </w:t>
+      </w:r>
+      <w:r>
+        <w:rPr>
+          <w:rStyle w:val="Zvraznn"/>
+          <w:i w:val="0"/>
+        </w:rPr>
+        <w:t xml:space="preserve">talentovaný indický matematik, který se díky svému talentu stal dokonce </w:t>
+      </w:r>
+      <w:r>
+        <w:t xml:space="preserve">členem britské </w:t>
+      </w:r>
+      <w:r>
+        <w:t>Královské společnosti</w:t>
+      </w:r>
+      <w:r>
+        <w:t xml:space="preserve"> a přednášel matematiku na </w:t>
+      </w:r>
+      <w:r>
+        <w:t xml:space="preserve">Univerzitě v </w:t>
+      </w:r>
+      <w:proofErr w:type="gramStart"/>
+      <w:r>
+        <w:t>Cambridge</w:t>
+      </w:r>
+      <w:proofErr w:type="gramEnd"/>
+      <w:r>
+        <w:rPr>
+          <w:rStyle w:val="Zvraznn"/>
+          <w:i w:val="0"/>
+        </w:rPr>
+        <w:t xml:space="preserve">. </w:t>
+      </w:r>
+      <w:r>
+        <w:rPr>
+          <w:rStyle w:val="Zvraznn"/>
+          <w:i w:val="0"/>
+        </w:rPr>
+        <w:t>Nová</w:t>
+      </w:r>
+      <w:r>
+        <w:rPr>
+          <w:rStyle w:val="Zvraznn"/>
+          <w:i w:val="0"/>
+        </w:rPr>
+        <w:t xml:space="preserve"> forma systému</w:t>
+      </w:r>
+      <w:r>
+        <w:rPr>
+          <w:rStyle w:val="Zvraznn"/>
+          <w:i w:val="0"/>
+        </w:rPr>
+        <w:t xml:space="preserve"> výuky</w:t>
+      </w:r>
+      <w:r>
+        <w:rPr>
+          <w:rStyle w:val="Zvraznn"/>
+          <w:i w:val="0"/>
+        </w:rPr>
+        <w:t xml:space="preserve"> si žádá individuální přístup</w:t>
+      </w:r>
+      <w:r>
+        <w:rPr>
+          <w:rStyle w:val="Zvraznn"/>
+          <w:i w:val="0"/>
+        </w:rPr>
+        <w:t xml:space="preserve"> pro každého žáka, pokud má mít dlouhodobě pozitivní směr</w:t>
+      </w:r>
+      <w:r>
+        <w:rPr>
+          <w:rStyle w:val="Zvraznn"/>
+          <w:i w:val="0"/>
+        </w:rPr>
+        <w:t xml:space="preserve">. Tuto prozíravost individuálního přístupu lze spatřovat i v jiné oblasti přístupu k člověku. Například </w:t>
+      </w:r>
+      <w:r>
+        <w:rPr>
+          <w:rStyle w:val="Zvraznn"/>
+          <w:i w:val="0"/>
+        </w:rPr>
+        <w:t>v </w:t>
+      </w:r>
+      <w:r>
+        <w:rPr>
+          <w:rStyle w:val="tgc"/>
+        </w:rPr>
+        <w:t>systému tradičního indického lékařství</w:t>
+      </w:r>
+      <w:r>
+        <w:rPr>
+          <w:rStyle w:val="Zvraznn"/>
+          <w:i w:val="0"/>
+        </w:rPr>
+        <w:t xml:space="preserve"> ( </w:t>
+      </w:r>
+      <w:proofErr w:type="spellStart"/>
+      <w:r>
+        <w:rPr>
+          <w:rStyle w:val="Zvraznn"/>
+          <w:i w:val="0"/>
+        </w:rPr>
+        <w:t>A</w:t>
+      </w:r>
+      <w:r>
+        <w:rPr>
+          <w:rStyle w:val="Zvraznn"/>
+          <w:i w:val="0"/>
+        </w:rPr>
+        <w:t>jurvédě</w:t>
+      </w:r>
+      <w:proofErr w:type="spellEnd"/>
+      <w:r>
+        <w:rPr>
+          <w:rStyle w:val="Zvraznn"/>
+          <w:i w:val="0"/>
+        </w:rPr>
+        <w:t xml:space="preserve"> )</w:t>
+      </w:r>
+      <w:r>
+        <w:rPr>
+          <w:rStyle w:val="tgc"/>
+        </w:rPr>
+        <w:t>, které se neustál</w:t>
+      </w:r>
+      <w:r>
+        <w:rPr>
+          <w:rStyle w:val="tgc"/>
+        </w:rPr>
+        <w:t>e</w:t>
+      </w:r>
+      <w:r>
+        <w:rPr>
+          <w:rStyle w:val="tgc"/>
+        </w:rPr>
+        <w:t xml:space="preserve"> vyvíjí již po 5000 let</w:t>
+      </w:r>
+      <w:r>
+        <w:rPr>
+          <w:rStyle w:val="Zvraznn"/>
+          <w:i w:val="0"/>
+        </w:rPr>
+        <w:t xml:space="preserve">. </w:t>
+      </w:r>
+    </w:p>
+    <w:p>
+      <w:pPr>
+        <w:ind w:firstLine="708"/>
+        <w:rPr>
+          <w:rStyle w:val="Zvraznn"/>
+        </w:rPr>
+      </w:pPr>
+      <w:r>
+        <w:rPr>
+          <w:rStyle w:val="Zvraznn"/>
+          <w:i w:val="0"/>
+        </w:rPr>
+        <w:lastRenderedPageBreak/>
+        <w:t xml:space="preserve">Klíčová záležitost pro vstup </w:t>
+      </w:r>
+      <w:r>
+        <w:rPr>
+          <w:rStyle w:val="Zvraznn"/>
+          <w:i w:val="0"/>
+        </w:rPr>
+        <w:t xml:space="preserve">dítěte </w:t>
+      </w:r>
+      <w:r>
+        <w:rPr>
+          <w:rStyle w:val="Zvraznn"/>
+          <w:i w:val="0"/>
+        </w:rPr>
+        <w:t xml:space="preserve">do školy je „kvalita“ rodinného zázemí. </w:t>
+      </w:r>
+      <w:r>
+        <w:rPr>
+          <w:rStyle w:val="Zvraznn"/>
+          <w:i w:val="0"/>
+        </w:rPr>
+        <w:t xml:space="preserve">Za předpokladu, že se každý narodil těm správným rodičům, a v rodině si předají </w:t>
+      </w:r>
+      <w:r>
+        <w:rPr>
+          <w:rStyle w:val="Zvraznn"/>
+          <w:i w:val="0"/>
+        </w:rPr>
+        <w:t xml:space="preserve">z lidského hlediska </w:t>
+      </w:r>
+      <w:r>
+        <w:rPr>
+          <w:rStyle w:val="Zvraznn"/>
+          <w:i w:val="0"/>
+        </w:rPr>
+        <w:t xml:space="preserve">právě </w:t>
+      </w:r>
+      <w:proofErr w:type="gramStart"/>
+      <w:r>
+        <w:rPr>
+          <w:rStyle w:val="Zvraznn"/>
+          <w:i w:val="0"/>
+        </w:rPr>
+        <w:t>vše</w:t>
+      </w:r>
+      <w:r>
+        <w:rPr>
+          <w:rStyle w:val="Zvraznn"/>
+          <w:i w:val="0"/>
+        </w:rPr>
+        <w:t xml:space="preserve"> co</w:t>
+      </w:r>
+      <w:proofErr w:type="gramEnd"/>
+      <w:r>
+        <w:rPr>
+          <w:rStyle w:val="Zvraznn"/>
+          <w:i w:val="0"/>
+        </w:rPr>
+        <w:t xml:space="preserve"> si mají opravdu předat. </w:t>
+      </w:r>
+      <w:r>
+        <w:rPr>
+          <w:rStyle w:val="Zvraznn"/>
+          <w:i w:val="0"/>
+        </w:rPr>
+        <w:t xml:space="preserve">Škola by </w:t>
+      </w:r>
+      <w:r>
+        <w:rPr>
+          <w:rStyle w:val="Zvraznn"/>
+          <w:i w:val="0"/>
+        </w:rPr>
+        <w:t>se měla snažit</w:t>
+      </w:r>
+      <w:r>
+        <w:rPr>
+          <w:rStyle w:val="Zvraznn"/>
+          <w:i w:val="0"/>
+        </w:rPr>
+        <w:t xml:space="preserve"> dbát více na praktickou stránku života, to co budou v reálném životě žáci </w:t>
+      </w:r>
+      <w:r>
+        <w:rPr>
+          <w:rStyle w:val="Zvraznn"/>
+          <w:i w:val="0"/>
+        </w:rPr>
+        <w:t xml:space="preserve">opravdu </w:t>
+      </w:r>
+      <w:r>
+        <w:rPr>
+          <w:rStyle w:val="Zvraznn"/>
+          <w:i w:val="0"/>
+        </w:rPr>
+        <w:t xml:space="preserve">potřebovat. </w:t>
+      </w:r>
+      <w:r>
+        <w:rPr>
+          <w:rStyle w:val="Zvraznn"/>
+          <w:i w:val="0"/>
+        </w:rPr>
+        <w:t>Rovnováha je křehká</w:t>
+      </w:r>
+      <w:r>
+        <w:rPr>
+          <w:rStyle w:val="Zvraznn"/>
+          <w:i w:val="0"/>
+        </w:rPr>
+        <w:t xml:space="preserve"> a</w:t>
+      </w:r>
+      <w:r>
+        <w:rPr>
+          <w:rStyle w:val="Zvraznn"/>
+          <w:i w:val="0"/>
+        </w:rPr>
+        <w:t xml:space="preserve"> srážky časté – tedy zvládání konfliktních situaci a minimalizace jejich dopadu na jejich psychiku</w:t>
+      </w:r>
+      <w:r>
+        <w:rPr>
+          <w:rStyle w:val="Zvraznn"/>
+          <w:i w:val="0"/>
+        </w:rPr>
+        <w:t xml:space="preserve"> a jejich celkový život</w:t>
+      </w:r>
+      <w:r>
+        <w:rPr>
+          <w:rStyle w:val="Zvraznn"/>
+          <w:i w:val="0"/>
+        </w:rPr>
+        <w:t xml:space="preserve">. </w:t>
+      </w:r>
+      <w:r>
+        <w:rPr>
+          <w:rStyle w:val="Zvraznn"/>
+          <w:i w:val="0"/>
+        </w:rPr>
+        <w:t>Praktické, nejlépe názorné ukázky dovedností, vzniku potravin a dalších věcí potřebných k životu. Obzvláště znalost první pomoci, nejlépe jakéhosi sesterského minima. Znalost pobytu a orientace v přírodě. Věřím, že by si žáci začali více vážit vynaložené energie potřebné k jednotlivým činnostem. Dá se říci, že fundamentální existenciální znalosti ve společnosti velice</w:t>
+      </w:r>
+      <w:r>
+        <w:rPr>
+          <w:rStyle w:val="Zvraznn"/>
+          <w:i w:val="0"/>
+        </w:rPr>
+        <w:t xml:space="preserve"> chybí</w:t>
+      </w:r>
+      <w:r>
+        <w:rPr>
+          <w:rStyle w:val="Zvraznn"/>
+          <w:i w:val="0"/>
+        </w:rPr>
+        <w:t>.</w:t>
+      </w:r>
+      <w:r>
+        <w:rPr>
+          <w:rStyle w:val="Zvraznn"/>
+          <w:i w:val="0"/>
+        </w:rPr>
+        <w:t xml:space="preserve"> Například lesní školky jsou výborným směrem</w:t>
+      </w:r>
+      <w:r>
+        <w:rPr>
+          <w:rStyle w:val="Zvraznn"/>
+          <w:i w:val="0"/>
+        </w:rPr>
+        <w:t xml:space="preserve"> k znovunastolení vztahu k přírodě</w:t>
+      </w:r>
+      <w:r>
+        <w:rPr>
+          <w:rStyle w:val="Zvraznn"/>
+          <w:i w:val="0"/>
+        </w:rPr>
+        <w:t xml:space="preserve">. </w:t>
+      </w:r>
+      <w:r>
+        <w:rPr>
+          <w:rStyle w:val="Zvraznn"/>
+          <w:i w:val="0"/>
+        </w:rPr>
+        <w:t xml:space="preserve">Myšlenku </w:t>
+      </w:r>
+      <w:proofErr w:type="spellStart"/>
+      <w:r>
+        <w:rPr>
+          <w:rStyle w:val="Zvraznn"/>
+          <w:i w:val="0"/>
+        </w:rPr>
+        <w:t>zero</w:t>
+      </w:r>
+      <w:proofErr w:type="spellEnd"/>
+      <w:r>
+        <w:rPr>
+          <w:rStyle w:val="Zvraznn"/>
+          <w:i w:val="0"/>
+        </w:rPr>
+        <w:t xml:space="preserve"> </w:t>
+      </w:r>
+      <w:proofErr w:type="spellStart"/>
+      <w:r>
+        <w:rPr>
+          <w:rStyle w:val="Zvraznn"/>
+          <w:i w:val="0"/>
+        </w:rPr>
+        <w:t>waste</w:t>
+      </w:r>
+      <w:proofErr w:type="spellEnd"/>
+      <w:r>
+        <w:rPr>
+          <w:rStyle w:val="Zvraznn"/>
+          <w:i w:val="0"/>
+        </w:rPr>
+        <w:t xml:space="preserve"> zavést do společnosti a hlavně firem ( </w:t>
+      </w:r>
+      <w:proofErr w:type="spellStart"/>
+      <w:r>
+        <w:rPr>
+          <w:rStyle w:val="Zvraznn"/>
+          <w:i w:val="0"/>
+        </w:rPr>
+        <w:t>mikroplasty</w:t>
+      </w:r>
+      <w:proofErr w:type="spellEnd"/>
+      <w:r>
+        <w:rPr>
+          <w:rStyle w:val="Zvraznn"/>
+          <w:i w:val="0"/>
+        </w:rPr>
+        <w:t xml:space="preserve"> zahltili celou </w:t>
+      </w:r>
+      <w:proofErr w:type="gramStart"/>
+      <w:r>
+        <w:rPr>
+          <w:rStyle w:val="Zvraznn"/>
+          <w:i w:val="0"/>
+        </w:rPr>
+        <w:t>planetu</w:t>
+      </w:r>
+      <w:r>
+        <w:rPr>
+          <w:rStyle w:val="Zvraznn"/>
+          <w:i w:val="0"/>
+        </w:rPr>
+        <w:t xml:space="preserve"> </w:t>
+      </w:r>
+      <w:r>
+        <w:rPr>
+          <w:rStyle w:val="Zvraznn"/>
+          <w:i w:val="0"/>
+        </w:rPr>
+        <w:t xml:space="preserve">) . </w:t>
+      </w:r>
+      <w:r>
+        <w:rPr>
+          <w:rStyle w:val="Zvraznn"/>
+          <w:i w:val="0"/>
+        </w:rPr>
+        <w:t>Znovu</w:t>
+      </w:r>
+      <w:proofErr w:type="gramEnd"/>
+      <w:r>
+        <w:rPr>
+          <w:rStyle w:val="Zvraznn"/>
+          <w:i w:val="0"/>
+        </w:rPr>
+        <w:t xml:space="preserve"> posílení </w:t>
+      </w:r>
+      <w:r>
+        <w:rPr>
+          <w:rStyle w:val="Zvraznn"/>
+          <w:i w:val="0"/>
+        </w:rPr>
+        <w:t>kladného vztahu k </w:t>
+      </w:r>
+      <w:r>
+        <w:rPr>
+          <w:rStyle w:val="Zvraznn"/>
+          <w:i w:val="0"/>
+        </w:rPr>
+        <w:t>přírodě</w:t>
+      </w:r>
+      <w:r>
+        <w:rPr>
+          <w:rStyle w:val="Zvraznn"/>
+          <w:i w:val="0"/>
+        </w:rPr>
+        <w:t xml:space="preserve">, </w:t>
+      </w:r>
+      <w:r>
+        <w:rPr>
+          <w:rStyle w:val="Zvraznn"/>
+          <w:i w:val="0"/>
+        </w:rPr>
+        <w:t xml:space="preserve">skautingu, nebo jemu </w:t>
+      </w:r>
+      <w:r>
+        <w:rPr>
+          <w:rStyle w:val="Zvraznn"/>
+          <w:i w:val="0"/>
+        </w:rPr>
+        <w:t xml:space="preserve">významově </w:t>
+      </w:r>
+      <w:r>
+        <w:rPr>
+          <w:rStyle w:val="Zvraznn"/>
+          <w:i w:val="0"/>
+        </w:rPr>
+        <w:t>podobných aktivit by bylo jistě časem ku prospěchu</w:t>
+      </w:r>
+      <w:r>
+        <w:rPr>
+          <w:rStyle w:val="Zvraznn"/>
+          <w:i w:val="0"/>
+        </w:rPr>
+        <w:t xml:space="preserve"> a k částečné nezávislosti na vnějších zdrojích</w:t>
+      </w:r>
+      <w:r>
+        <w:rPr>
+          <w:rStyle w:val="Zvraznn"/>
+          <w:i w:val="0"/>
+        </w:rPr>
+        <w:t xml:space="preserve"> a ke zjištění zdrojů všech hmotných věcí v životě</w:t>
+      </w:r>
+      <w:r>
+        <w:rPr>
+          <w:rStyle w:val="Zvraznn"/>
+          <w:i w:val="0"/>
+        </w:rPr>
+        <w:t>.</w:t>
+      </w:r>
+      <w:r>
+        <w:rPr>
+          <w:rStyle w:val="Zvraznn"/>
+          <w:i w:val="0"/>
+        </w:rPr>
+        <w:t xml:space="preserve"> Cílem by mělo postupné </w:t>
+      </w:r>
+      <w:r>
+        <w:rPr>
+          <w:rStyle w:val="Zvraznn"/>
+          <w:i w:val="0"/>
+        </w:rPr>
+        <w:t xml:space="preserve">uvědomění křehké závislosti na přírodních zdrojích a jejich nenahraditelnosti, s tím může vznikat i </w:t>
+      </w:r>
+      <w:r>
+        <w:rPr>
+          <w:rStyle w:val="Zvraznn"/>
+          <w:i w:val="0"/>
+        </w:rPr>
+        <w:t>osamostatňování jedinců a méně psychických poruch</w:t>
+      </w:r>
+      <w:r>
+        <w:rPr>
+          <w:rStyle w:val="Zvraznn"/>
+          <w:i w:val="0"/>
+        </w:rPr>
+        <w:t xml:space="preserve"> dětí</w:t>
+      </w:r>
+      <w:r>
+        <w:rPr>
+          <w:rStyle w:val="Zvraznn"/>
+          <w:i w:val="0"/>
+        </w:rPr>
+        <w:t>.</w:t>
+      </w:r>
+    </w:p>
+    <w:p>
+      <w:pPr>
+        <w:rPr>
+          <w:rStyle w:val="Zvraznn"/>
+        </w:rPr>
+      </w:pPr>
+      <w:r>
+        <w:rPr>
+          <w:rStyle w:val="Zvraznn"/>
+        </w:rPr>
+        <w:t xml:space="preserve">Jak </w:t>
+      </w:r>
+      <w:r>
+        <w:rPr>
+          <w:rStyle w:val="Zvraznn"/>
+        </w:rPr>
+        <w:t xml:space="preserve">se snažit </w:t>
+      </w:r>
+      <w:r>
+        <w:rPr>
+          <w:rStyle w:val="Zvraznn"/>
+        </w:rPr>
+        <w:t>vychovávat:</w:t>
       </w:r>
     </w:p>
     <w:p>
@@ -2134,52 +2739,15 @@
           <w:rStyle w:val="Zvraznn"/>
           <w:i w:val="0"/>
         </w:rPr>
-        <w:t xml:space="preserve">Rodina je základ </w:t>
-      </w:r>
-      <w:r>
-        <w:rPr>
-          <w:rStyle w:val="Zvraznn"/>
-          <w:i w:val="0"/>
-        </w:rPr>
-        <w:t>=</w:t>
-      </w:r>
-      <w:r>
-        <w:rPr>
-          <w:rStyle w:val="Zvraznn"/>
-          <w:i w:val="0"/>
-        </w:rPr>
-        <w:t xml:space="preserve"> jak v rodině, tak v</w:t>
-      </w:r>
-      <w:r>
-        <w:rPr>
-          <w:rStyle w:val="Zvraznn"/>
-          <w:i w:val="0"/>
-        </w:rPr>
-        <w:t> </w:t>
-      </w:r>
-      <w:r>
-        <w:rPr>
-          <w:rStyle w:val="Zvraznn"/>
-          <w:i w:val="0"/>
-        </w:rPr>
-        <w:t>životě</w:t>
-      </w:r>
-      <w:r>
-        <w:rPr>
-          <w:rStyle w:val="Zvraznn"/>
-          <w:i w:val="0"/>
-        </w:rPr>
-        <w:t xml:space="preserve"> ( naplňování potřeb lásky a </w:t>
-      </w:r>
-      <w:proofErr w:type="gramStart"/>
-      <w:r>
-        <w:rPr>
-          <w:rStyle w:val="Zvraznn"/>
-          <w:i w:val="0"/>
-        </w:rPr>
-        <w:t>svobody )</w:t>
-      </w:r>
-      <w:proofErr w:type="gramEnd"/>
+        <w:t>Je třeba se navracet k základním hodnotám bytí</w:t>
+      </w:r>
+      <w:r>
+        <w:rPr>
+          <w:rStyle w:val="Zvraznn"/>
+          <w:i w:val="0"/>
+        </w:rPr>
+        <w:t xml:space="preserve"> a uvědomění jejich kořenů a křehké závislosti</w:t>
+      </w:r>
     </w:p>
     <w:p>
       <w:pPr>
@@ -2198,8 +2766,94 @@
           <w:rStyle w:val="Zvraznn"/>
           <w:i w:val="0"/>
         </w:rPr>
+        <w:t xml:space="preserve">Rodina je základ </w:t>
+      </w:r>
+      <w:r>
+        <w:rPr>
+          <w:rStyle w:val="Zvraznn"/>
+          <w:i w:val="0"/>
+        </w:rPr>
+        <w:t>=</w:t>
+      </w:r>
+      <w:r>
+        <w:rPr>
+          <w:rStyle w:val="Zvraznn"/>
+          <w:i w:val="0"/>
+        </w:rPr>
+        <w:t xml:space="preserve"> jak v rodině, tak v</w:t>
+      </w:r>
+      <w:r>
+        <w:rPr>
+          <w:rStyle w:val="Zvraznn"/>
+          <w:i w:val="0"/>
+        </w:rPr>
+        <w:t> </w:t>
+      </w:r>
+      <w:r>
+        <w:rPr>
+          <w:rStyle w:val="Zvraznn"/>
+          <w:i w:val="0"/>
+        </w:rPr>
+        <w:t>životě</w:t>
+      </w:r>
+      <w:r>
+        <w:rPr>
+          <w:rStyle w:val="Zvraznn"/>
+          <w:i w:val="0"/>
+        </w:rPr>
+        <w:t xml:space="preserve"> ( naplňování potřeb lásky, </w:t>
+      </w:r>
+      <w:r>
+        <w:rPr>
+          <w:rStyle w:val="Zvraznn"/>
+          <w:i w:val="0"/>
+        </w:rPr>
+        <w:t>svobody</w:t>
+      </w:r>
+      <w:r>
+        <w:rPr>
+          <w:rStyle w:val="Zvraznn"/>
+          <w:i w:val="0"/>
+        </w:rPr>
+        <w:t xml:space="preserve"> s respektem k </w:t>
+      </w:r>
+      <w:proofErr w:type="gramStart"/>
+      <w:r>
+        <w:rPr>
+          <w:rStyle w:val="Zvraznn"/>
+          <w:i w:val="0"/>
+        </w:rPr>
+        <w:t>ostatním</w:t>
+      </w:r>
+      <w:r>
+        <w:rPr>
+          <w:rStyle w:val="Zvraznn"/>
+          <w:i w:val="0"/>
+        </w:rPr>
+        <w:t xml:space="preserve"> )</w:t>
+      </w:r>
+      <w:proofErr w:type="gramEnd"/>
+    </w:p>
+    <w:p>
+      <w:pPr>
+        <w:pStyle w:val="Odstavecseseznamem"/>
+        <w:numPr>
+          <w:ilvl w:val="0"/>
+          <w:numId w:val="2"/>
+        </w:numPr>
+        <w:rPr>
+          <w:rStyle w:val="Zvraznn"/>
+          <w:i w:val="0"/>
+        </w:rPr>
+      </w:pPr>
+      <w:r>
+        <w:rPr>
+          <w:rStyle w:val="Zvraznn"/>
+          <w:i w:val="0"/>
+        </w:rPr>
         <w:t xml:space="preserve">Jít </w:t>
       </w:r>
+      <w:proofErr w:type="gramStart"/>
       <w:r>
         <w:rPr>
           <w:rStyle w:val="Zvraznn"/>
@@ -2219,7 +2873,36 @@
           <w:rStyle w:val="Zvraznn"/>
           <w:i w:val="0"/>
         </w:rPr>
-        <w:t xml:space="preserve">jednomyslně určovat a dodržovat určené limity - </w:t>
+        <w:t xml:space="preserve"> </w:t>
+      </w:r>
+      <w:r>
+        <w:rPr>
+          <w:rStyle w:val="Zvraznn"/>
+          <w:i w:val="0"/>
+        </w:rPr>
+        <w:t>určovat</w:t>
+      </w:r>
+      <w:proofErr w:type="gramEnd"/>
+      <w:r>
+        <w:rPr>
+          <w:rStyle w:val="Zvraznn"/>
+          <w:i w:val="0"/>
+        </w:rPr>
+        <w:t xml:space="preserve"> a dodržovat </w:t>
+      </w:r>
+      <w:r>
+        <w:rPr>
+          <w:rStyle w:val="Zvraznn"/>
+          <w:i w:val="0"/>
+        </w:rPr>
+        <w:t xml:space="preserve">své, nebo </w:t>
+      </w:r>
+      <w:r>
+        <w:rPr>
+          <w:rStyle w:val="Zvraznn"/>
+          <w:i w:val="0"/>
+        </w:rPr>
+        <w:t xml:space="preserve">určené limity - </w:t>
       </w:r>
       <w:r>
         <w:rPr>
